--- a/final project/project outline.docx
+++ b/final project/project outline.docx
@@ -96,6 +96,21 @@
       <w:pPr>
         <w:pStyle w:val="ListParagraph"/>
         <w:numPr>
+          <w:ilvl w:val="3"/>
+          <w:numId w:val="1"/>
+        </w:numPr>
+      </w:pPr>
+      <w:r>
+        <w:t>Most likely determining whether or not an individual participated in any head start program</w:t>
+      </w:r>
+      <w:r>
+        <w:t>, rather than a set of years. Need to generate a new variable.</w:t>
+      </w:r>
+    </w:p>
+    <w:p>
+      <w:pPr>
+        <w:pStyle w:val="ListParagraph"/>
+        <w:numPr>
           <w:ilvl w:val="2"/>
           <w:numId w:val="1"/>
         </w:numPr>
@@ -108,36 +123,72 @@
       <w:pPr>
         <w:pStyle w:val="ListParagraph"/>
         <w:numPr>
-          <w:ilvl w:val="2"/>
-          <w:numId w:val="1"/>
-        </w:numPr>
-      </w:pPr>
-      <w:r>
-        <w:t>Tracking individual people through the years</w:t>
-      </w:r>
-    </w:p>
-    <w:p>
-      <w:pPr>
-        <w:pStyle w:val="ListParagraph"/>
-        <w:numPr>
-          <w:ilvl w:val="1"/>
-          <w:numId w:val="1"/>
-        </w:numPr>
-      </w:pPr>
-      <w:r>
-        <w:t>Variables of interest</w:t>
-      </w:r>
-    </w:p>
-    <w:p>
-      <w:pPr>
-        <w:pStyle w:val="ListParagraph"/>
-        <w:numPr>
-          <w:ilvl w:val="2"/>
-          <w:numId w:val="1"/>
-        </w:numPr>
-      </w:pPr>
+          <w:ilvl w:val="3"/>
+          <w:numId w:val="1"/>
+        </w:numPr>
+      </w:pPr>
+      <w:r>
+        <w:t>College obtainment</w:t>
+      </w:r>
+    </w:p>
+    <w:p>
+      <w:pPr>
+        <w:pStyle w:val="ListParagraph"/>
+        <w:numPr>
+          <w:ilvl w:val="3"/>
+          <w:numId w:val="1"/>
+        </w:numPr>
+      </w:pPr>
+      <w:r>
+        <w:t>Family income</w:t>
+      </w:r>
+    </w:p>
+    <w:p>
+      <w:pPr>
+        <w:pStyle w:val="ListParagraph"/>
+        <w:numPr>
+          <w:ilvl w:val="4"/>
+          <w:numId w:val="1"/>
+        </w:numPr>
+      </w:pPr>
+      <w:r>
+        <w:t>We can do a before/after. Taking an individual, is their income higher than their peers holding all other factors fixed?</w:t>
+      </w:r>
       <w:bookmarkStart w:id="0" w:name="_GoBack"/>
       <w:bookmarkEnd w:id="0"/>
+    </w:p>
+    <w:p>
+      <w:pPr>
+        <w:pStyle w:val="ListParagraph"/>
+        <w:numPr>
+          <w:ilvl w:val="2"/>
+          <w:numId w:val="1"/>
+        </w:numPr>
+      </w:pPr>
+      <w:r>
+        <w:t>Tracking individual people through the years</w:t>
+      </w:r>
+    </w:p>
+    <w:p>
+      <w:pPr>
+        <w:pStyle w:val="ListParagraph"/>
+        <w:numPr>
+          <w:ilvl w:val="1"/>
+          <w:numId w:val="1"/>
+        </w:numPr>
+      </w:pPr>
+      <w:r>
+        <w:t>Variables of interest</w:t>
+      </w:r>
+    </w:p>
+    <w:p>
+      <w:pPr>
+        <w:pStyle w:val="ListParagraph"/>
+        <w:numPr>
+          <w:ilvl w:val="2"/>
+          <w:numId w:val="1"/>
+        </w:numPr>
+      </w:pPr>
       <w:r>
         <w:t>Family income</w:t>
       </w:r>
@@ -302,7 +353,7 @@
         <w:ind w:left="2880" w:hanging="360"/>
       </w:pPr>
     </w:lvl>
-    <w:lvl w:ilvl="4" w:tplc="04090019" w:tentative="1">
+    <w:lvl w:ilvl="4" w:tplc="04090019">
       <w:start w:val="1"/>
       <w:numFmt w:val="lowerLetter"/>
       <w:lvlText w:val="%5."/>

--- a/final project/project outline.docx
+++ b/final project/project outline.docx
@@ -60,6 +60,23 @@
       <w:pPr>
         <w:pStyle w:val="ListParagraph"/>
         <w:numPr>
+          <w:ilvl w:val="1"/>
+          <w:numId w:val="1"/>
+        </w:numPr>
+      </w:pPr>
+      <w:r>
+        <w:t xml:space="preserve">What are the short and long term effects of head start program on youth based on a child's </w:t>
+      </w:r>
+      <w:proofErr w:type="gramStart"/>
+      <w:r>
+        <w:t>ethnicity.</w:t>
+      </w:r>
+      <w:proofErr w:type="gramEnd"/>
+    </w:p>
+    <w:p>
+      <w:pPr>
+        <w:pStyle w:val="ListParagraph"/>
+        <w:numPr>
           <w:ilvl w:val="0"/>
           <w:numId w:val="1"/>
         </w:numPr>
@@ -116,7 +133,13 @@
         </w:numPr>
       </w:pPr>
       <w:r>
-        <w:t>Defining what is “success” based on dataset</w:t>
+        <w:t>Defining what is “</w:t>
+      </w:r>
+      <w:r>
+        <w:t>short and long term effects</w:t>
+      </w:r>
+      <w:r>
+        <w:t>” based on dataset</w:t>
       </w:r>
     </w:p>
     <w:p>
@@ -128,7 +151,34 @@
         </w:numPr>
       </w:pPr>
       <w:r>
-        <w:t>College obtainment</w:t>
+        <w:t>Education</w:t>
+      </w:r>
+      <w:r>
+        <w:t xml:space="preserve"> Enrollment</w:t>
+      </w:r>
+    </w:p>
+    <w:p>
+      <w:pPr>
+        <w:pStyle w:val="ListParagraph"/>
+        <w:numPr>
+          <w:ilvl w:val="4"/>
+          <w:numId w:val="1"/>
+        </w:numPr>
+      </w:pPr>
+      <w:r>
+        <w:t>High school</w:t>
+      </w:r>
+    </w:p>
+    <w:p>
+      <w:pPr>
+        <w:pStyle w:val="ListParagraph"/>
+        <w:numPr>
+          <w:ilvl w:val="4"/>
+          <w:numId w:val="1"/>
+        </w:numPr>
+      </w:pPr>
+      <w:r>
+        <w:t>College</w:t>
       </w:r>
     </w:p>
     <w:p>
@@ -154,44 +204,483 @@
       <w:r>
         <w:t>We can do a before/after. Taking an individual, is their income higher than their peers holding all other factors fixed?</w:t>
       </w:r>
+    </w:p>
+    <w:p>
+      <w:pPr>
+        <w:pStyle w:val="ListParagraph"/>
+        <w:numPr>
+          <w:ilvl w:val="2"/>
+          <w:numId w:val="1"/>
+        </w:numPr>
+      </w:pPr>
+      <w:r>
+        <w:t>Defining the “ethnicities” that we are classifying</w:t>
+      </w:r>
+    </w:p>
+    <w:p>
+      <w:pPr>
+        <w:pStyle w:val="ListParagraph"/>
+        <w:numPr>
+          <w:ilvl w:val="3"/>
+          <w:numId w:val="1"/>
+        </w:numPr>
+      </w:pPr>
+      <w:r>
+        <w:t>Hispanic</w:t>
+      </w:r>
+    </w:p>
+    <w:p>
+      <w:pPr>
+        <w:pStyle w:val="ListParagraph"/>
+        <w:numPr>
+          <w:ilvl w:val="3"/>
+          <w:numId w:val="1"/>
+        </w:numPr>
+      </w:pPr>
+      <w:r>
+        <w:t>black</w:t>
+      </w:r>
+    </w:p>
+    <w:p>
+      <w:pPr>
+        <w:pStyle w:val="ListParagraph"/>
+        <w:numPr>
+          <w:ilvl w:val="3"/>
+          <w:numId w:val="1"/>
+        </w:numPr>
+      </w:pPr>
+      <w:r>
+        <w:t>white</w:t>
+      </w:r>
+    </w:p>
+    <w:p>
+      <w:pPr>
+        <w:pStyle w:val="ListParagraph"/>
+        <w:numPr>
+          <w:ilvl w:val="2"/>
+          <w:numId w:val="1"/>
+        </w:numPr>
+      </w:pPr>
+      <w:r>
+        <w:t>Head Start</w:t>
+      </w:r>
+    </w:p>
+    <w:p>
+      <w:pPr>
+        <w:pStyle w:val="ListParagraph"/>
+        <w:numPr>
+          <w:ilvl w:val="3"/>
+          <w:numId w:val="1"/>
+        </w:numPr>
+      </w:pPr>
+      <w:r>
+        <w:t>If ever participated in head start, would mean yes</w:t>
+      </w:r>
+    </w:p>
+    <w:p>
+      <w:pPr>
+        <w:pStyle w:val="ListParagraph"/>
+        <w:numPr>
+          <w:ilvl w:val="2"/>
+          <w:numId w:val="1"/>
+        </w:numPr>
+      </w:pPr>
+      <w:proofErr w:type="gramStart"/>
+      <w:r>
+        <w:t>Other</w:t>
+      </w:r>
+      <w:proofErr w:type="gramEnd"/>
+      <w:r>
+        <w:t xml:space="preserve"> preschool</w:t>
+      </w:r>
+    </w:p>
+    <w:p>
+      <w:pPr>
+        <w:pStyle w:val="ListParagraph"/>
+        <w:numPr>
+          <w:ilvl w:val="2"/>
+          <w:numId w:val="1"/>
+        </w:numPr>
+      </w:pPr>
+      <w:r>
+        <w:t>No preschool</w:t>
+      </w:r>
+    </w:p>
+    <w:p>
+      <w:pPr>
+        <w:pStyle w:val="ListParagraph"/>
+        <w:numPr>
+          <w:ilvl w:val="2"/>
+          <w:numId w:val="1"/>
+        </w:numPr>
+      </w:pPr>
+      <w:r>
+        <w:t>Tracking individual people through the years</w:t>
+      </w:r>
+    </w:p>
+    <w:p>
+      <w:pPr>
+        <w:pStyle w:val="ListParagraph"/>
+        <w:numPr>
+          <w:ilvl w:val="3"/>
+          <w:numId w:val="1"/>
+        </w:numPr>
+      </w:pPr>
+      <w:r>
+        <w:t>Perhaps have a subset of people who graduate high school early</w:t>
+      </w:r>
+    </w:p>
+    <w:p>
+      <w:pPr>
+        <w:pStyle w:val="ListParagraph"/>
+        <w:numPr>
+          <w:ilvl w:val="3"/>
+          <w:numId w:val="1"/>
+        </w:numPr>
+      </w:pPr>
+      <w:r>
+        <w:t>Subset of people who don’t graduate high school</w:t>
+      </w:r>
+    </w:p>
+    <w:p>
+      <w:pPr>
+        <w:pStyle w:val="ListParagraph"/>
+        <w:numPr>
+          <w:ilvl w:val="2"/>
+          <w:numId w:val="1"/>
+        </w:numPr>
+      </w:pPr>
+      <w:proofErr w:type="spellStart"/>
+      <w:r>
+        <w:t>Varlist</w:t>
+      </w:r>
+      <w:proofErr w:type="spellEnd"/>
+    </w:p>
+    <w:p>
+      <w:pPr>
+        <w:pStyle w:val="ListParagraph"/>
+        <w:numPr>
+          <w:ilvl w:val="3"/>
+          <w:numId w:val="1"/>
+        </w:numPr>
+      </w:pPr>
+      <w:r>
+        <w:t>Tessie</w:t>
+      </w:r>
+    </w:p>
+    <w:p>
+      <w:pPr>
+        <w:pStyle w:val="ListParagraph"/>
+        <w:numPr>
+          <w:ilvl w:val="4"/>
+          <w:numId w:val="1"/>
+        </w:numPr>
+      </w:pPr>
+      <w:proofErr w:type="spellStart"/>
+      <w:r>
+        <w:t>head_start</w:t>
+      </w:r>
+      <w:proofErr w:type="spellEnd"/>
+      <w:r>
+        <w:t xml:space="preserve"> </w:t>
+      </w:r>
+    </w:p>
+    <w:p>
+      <w:pPr>
+        <w:pStyle w:val="ListParagraph"/>
+        <w:numPr>
+          <w:ilvl w:val="4"/>
+          <w:numId w:val="1"/>
+        </w:numPr>
+      </w:pPr>
+      <w:proofErr w:type="spellStart"/>
+      <w:r>
+        <w:t>sibdiff</w:t>
+      </w:r>
+      <w:proofErr w:type="spellEnd"/>
+      <w:r>
+        <w:t xml:space="preserve"> </w:t>
+      </w:r>
+    </w:p>
+    <w:p>
+      <w:pPr>
+        <w:pStyle w:val="ListParagraph"/>
+        <w:numPr>
+          <w:ilvl w:val="4"/>
+          <w:numId w:val="1"/>
+        </w:numPr>
+      </w:pPr>
+      <w:proofErr w:type="spellStart"/>
+      <w:r>
+        <w:t>mom_id</w:t>
+      </w:r>
+      <w:proofErr w:type="spellEnd"/>
+      <w:r>
+        <w:t xml:space="preserve"> </w:t>
+      </w:r>
+    </w:p>
+    <w:p>
+      <w:pPr>
+        <w:pStyle w:val="ListParagraph"/>
+        <w:numPr>
+          <w:ilvl w:val="4"/>
+          <w:numId w:val="1"/>
+        </w:numPr>
+      </w:pPr>
+      <w:proofErr w:type="spellStart"/>
+      <w:r>
+        <w:t>hispanic</w:t>
+      </w:r>
+      <w:proofErr w:type="spellEnd"/>
+      <w:r>
+        <w:t xml:space="preserve"> </w:t>
+      </w:r>
+    </w:p>
+    <w:p>
+      <w:pPr>
+        <w:pStyle w:val="ListParagraph"/>
+        <w:numPr>
+          <w:ilvl w:val="4"/>
+          <w:numId w:val="1"/>
+        </w:numPr>
+      </w:pPr>
+      <w:r>
+        <w:t xml:space="preserve">black </w:t>
+      </w:r>
+    </w:p>
+    <w:p>
+      <w:pPr>
+        <w:pStyle w:val="ListParagraph"/>
+        <w:numPr>
+          <w:ilvl w:val="4"/>
+          <w:numId w:val="1"/>
+        </w:numPr>
+      </w:pPr>
+      <w:r>
+        <w:t xml:space="preserve">male </w:t>
+      </w:r>
+    </w:p>
+    <w:p>
+      <w:pPr>
+        <w:pStyle w:val="ListParagraph"/>
+        <w:numPr>
+          <w:ilvl w:val="4"/>
+          <w:numId w:val="1"/>
+        </w:numPr>
+      </w:pPr>
+      <w:r>
+        <w:t xml:space="preserve">firstborn </w:t>
+      </w:r>
+    </w:p>
+    <w:p>
+      <w:pPr>
+        <w:pStyle w:val="ListParagraph"/>
+        <w:numPr>
+          <w:ilvl w:val="4"/>
+          <w:numId w:val="1"/>
+        </w:numPr>
+      </w:pPr>
+      <w:r>
+        <w:t xml:space="preserve">lninc_0to3 </w:t>
+      </w:r>
+    </w:p>
+    <w:p>
+      <w:pPr>
+        <w:pStyle w:val="ListParagraph"/>
+        <w:numPr>
+          <w:ilvl w:val="4"/>
+          <w:numId w:val="1"/>
+        </w:numPr>
+      </w:pPr>
+      <w:proofErr w:type="spellStart"/>
+      <w:r>
+        <w:t>momed</w:t>
+      </w:r>
+      <w:proofErr w:type="spellEnd"/>
+      <w:r>
+        <w:t xml:space="preserve"> </w:t>
+      </w:r>
+    </w:p>
+    <w:p>
+      <w:pPr>
+        <w:pStyle w:val="ListParagraph"/>
+        <w:numPr>
+          <w:ilvl w:val="4"/>
+          <w:numId w:val="1"/>
+        </w:numPr>
+      </w:pPr>
+      <w:r>
+        <w:t xml:space="preserve">dadhome_0to3 </w:t>
+      </w:r>
+    </w:p>
+    <w:p>
+      <w:pPr>
+        <w:pStyle w:val="ListParagraph"/>
+        <w:numPr>
+          <w:ilvl w:val="4"/>
+          <w:numId w:val="1"/>
+        </w:numPr>
+      </w:pPr>
+      <w:r>
+        <w:t xml:space="preserve">ppvt_3 </w:t>
+      </w:r>
+    </w:p>
+    <w:p>
+      <w:pPr>
+        <w:pStyle w:val="ListParagraph"/>
+        <w:numPr>
+          <w:ilvl w:val="3"/>
+          <w:numId w:val="1"/>
+        </w:numPr>
+      </w:pPr>
+      <w:r>
+        <w:t>Frank</w:t>
+      </w:r>
+    </w:p>
+    <w:p>
+      <w:pPr>
+        <w:pStyle w:val="ListParagraph"/>
+        <w:numPr>
+          <w:ilvl w:val="4"/>
+          <w:numId w:val="1"/>
+        </w:numPr>
+      </w:pPr>
       <w:bookmarkStart w:id="0" w:name="_GoBack"/>
+      <w:proofErr w:type="spellStart"/>
+      <w:r>
+        <w:lastRenderedPageBreak/>
+        <w:t>lnbw</w:t>
+      </w:r>
+      <w:proofErr w:type="spellEnd"/>
+      <w:r>
+        <w:t xml:space="preserve"> </w:t>
+      </w:r>
+    </w:p>
+    <w:p>
+      <w:pPr>
+        <w:pStyle w:val="ListParagraph"/>
+        <w:numPr>
+          <w:ilvl w:val="4"/>
+          <w:numId w:val="1"/>
+        </w:numPr>
+      </w:pPr>
+      <w:r>
+        <w:t xml:space="preserve">comp_score_5to6 </w:t>
+      </w:r>
+    </w:p>
+    <w:p>
+      <w:pPr>
+        <w:pStyle w:val="ListParagraph"/>
+        <w:numPr>
+          <w:ilvl w:val="4"/>
+          <w:numId w:val="1"/>
+        </w:numPr>
+      </w:pPr>
+      <w:r>
+        <w:t xml:space="preserve">comp_score_7to10 </w:t>
+      </w:r>
+    </w:p>
+    <w:p>
+      <w:pPr>
+        <w:pStyle w:val="ListParagraph"/>
+        <w:numPr>
+          <w:ilvl w:val="4"/>
+          <w:numId w:val="1"/>
+        </w:numPr>
+      </w:pPr>
+      <w:r>
+        <w:t xml:space="preserve">comp_score_11to14 </w:t>
+      </w:r>
+    </w:p>
+    <w:p>
+      <w:pPr>
+        <w:pStyle w:val="ListParagraph"/>
+        <w:numPr>
+          <w:ilvl w:val="4"/>
+          <w:numId w:val="1"/>
+        </w:numPr>
+      </w:pPr>
+      <w:r>
+        <w:t xml:space="preserve">repeat </w:t>
+      </w:r>
+    </w:p>
+    <w:p>
+      <w:pPr>
+        <w:pStyle w:val="ListParagraph"/>
+        <w:numPr>
+          <w:ilvl w:val="4"/>
+          <w:numId w:val="1"/>
+        </w:numPr>
+      </w:pPr>
+      <w:proofErr w:type="spellStart"/>
+      <w:r>
+        <w:t>learndis</w:t>
+      </w:r>
+      <w:proofErr w:type="spellEnd"/>
+      <w:r>
+        <w:t xml:space="preserve"> </w:t>
+      </w:r>
+    </w:p>
+    <w:p>
+      <w:pPr>
+        <w:pStyle w:val="ListParagraph"/>
+        <w:numPr>
+          <w:ilvl w:val="4"/>
+          <w:numId w:val="1"/>
+        </w:numPr>
+      </w:pPr>
+      <w:proofErr w:type="spellStart"/>
+      <w:r>
+        <w:t>hsgrad</w:t>
+      </w:r>
+      <w:proofErr w:type="spellEnd"/>
+      <w:r>
+        <w:t xml:space="preserve"> </w:t>
+      </w:r>
+    </w:p>
+    <w:p>
+      <w:pPr>
+        <w:pStyle w:val="ListParagraph"/>
+        <w:numPr>
+          <w:ilvl w:val="4"/>
+          <w:numId w:val="1"/>
+        </w:numPr>
+      </w:pPr>
+      <w:proofErr w:type="spellStart"/>
+      <w:r>
+        <w:t>somecoll</w:t>
+      </w:r>
+      <w:proofErr w:type="spellEnd"/>
+      <w:r>
+        <w:t xml:space="preserve"> </w:t>
+      </w:r>
+    </w:p>
+    <w:p>
+      <w:pPr>
+        <w:pStyle w:val="ListParagraph"/>
+        <w:numPr>
+          <w:ilvl w:val="4"/>
+          <w:numId w:val="1"/>
+        </w:numPr>
+      </w:pPr>
+      <w:r>
+        <w:t xml:space="preserve">idle </w:t>
+      </w:r>
+    </w:p>
+    <w:p>
+      <w:pPr>
+        <w:pStyle w:val="ListParagraph"/>
+        <w:numPr>
+          <w:ilvl w:val="4"/>
+          <w:numId w:val="1"/>
+        </w:numPr>
+      </w:pPr>
+      <w:proofErr w:type="spellStart"/>
+      <w:r>
+        <w:t>fphealth</w:t>
+      </w:r>
       <w:bookmarkEnd w:id="0"/>
-    </w:p>
-    <w:p>
-      <w:pPr>
-        <w:pStyle w:val="ListParagraph"/>
-        <w:numPr>
-          <w:ilvl w:val="2"/>
-          <w:numId w:val="1"/>
-        </w:numPr>
-      </w:pPr>
-      <w:r>
-        <w:t>Tracking individual people through the years</w:t>
-      </w:r>
-    </w:p>
-    <w:p>
-      <w:pPr>
-        <w:pStyle w:val="ListParagraph"/>
-        <w:numPr>
-          <w:ilvl w:val="1"/>
-          <w:numId w:val="1"/>
-        </w:numPr>
-      </w:pPr>
-      <w:r>
-        <w:t>Variables of interest</w:t>
-      </w:r>
-    </w:p>
-    <w:p>
-      <w:pPr>
-        <w:pStyle w:val="ListParagraph"/>
-        <w:numPr>
-          <w:ilvl w:val="2"/>
-          <w:numId w:val="1"/>
-        </w:numPr>
-      </w:pPr>
-      <w:r>
-        <w:t>Family income</w:t>
-      </w:r>
+      <w:proofErr w:type="spellEnd"/>
     </w:p>
     <w:p>
       <w:pPr>

--- a/final project/project outline.docx
+++ b/final project/project outline.docx
@@ -65,11 +65,45 @@
         </w:numPr>
       </w:pPr>
       <w:r>
-        <w:t xml:space="preserve">What are the short and long term effects of head start program on youth based on a child's </w:t>
+        <w:t xml:space="preserve">What are the </w:t>
+      </w:r>
+      <w:r>
+        <w:rPr>
+          <w:b/>
+          <w:u w:val="single"/>
+        </w:rPr>
+        <w:t>short and long term effects</w:t>
+      </w:r>
+      <w:r>
+        <w:t xml:space="preserve"> of </w:t>
+      </w:r>
+      <w:r>
+        <w:rPr>
+          <w:b/>
+          <w:u w:val="single"/>
+        </w:rPr>
+        <w:t>head start program on youth</w:t>
+      </w:r>
+      <w:r>
+        <w:t xml:space="preserve"> based on a </w:t>
+      </w:r>
+      <w:r>
+        <w:rPr>
+          <w:b/>
+          <w:u w:val="single"/>
+        </w:rPr>
+        <w:t xml:space="preserve">child's </w:t>
       </w:r>
       <w:proofErr w:type="gramStart"/>
       <w:r>
-        <w:t>ethnicity.</w:t>
+        <w:rPr>
+          <w:b/>
+          <w:u w:val="single"/>
+        </w:rPr>
+        <w:t>ethnicity</w:t>
+      </w:r>
+      <w:r>
+        <w:t>.</w:t>
       </w:r>
       <w:proofErr w:type="gramEnd"/>
     </w:p>
@@ -350,337 +384,566 @@
           <w:numId w:val="1"/>
         </w:numPr>
       </w:pPr>
+      <w:r>
+        <w:t>Variable List</w:t>
+      </w:r>
+      <w:bookmarkStart w:id="0" w:name="_GoBack"/>
+      <w:bookmarkEnd w:id="0"/>
+    </w:p>
+    <w:p>
+      <w:pPr>
+        <w:pStyle w:val="ListParagraph"/>
+        <w:numPr>
+          <w:ilvl w:val="3"/>
+          <w:numId w:val="1"/>
+        </w:numPr>
+      </w:pPr>
       <w:proofErr w:type="spellStart"/>
       <w:r>
-        <w:t>Varlist</w:t>
+        <w:t>head_start</w:t>
       </w:r>
       <w:proofErr w:type="spellEnd"/>
-    </w:p>
-    <w:p>
-      <w:pPr>
-        <w:pStyle w:val="ListParagraph"/>
-        <w:numPr>
-          <w:ilvl w:val="3"/>
-          <w:numId w:val="1"/>
-        </w:numPr>
-      </w:pPr>
-      <w:r>
-        <w:t>Tessie</w:t>
-      </w:r>
-    </w:p>
-    <w:p>
-      <w:pPr>
-        <w:pStyle w:val="ListParagraph"/>
-        <w:numPr>
-          <w:ilvl w:val="4"/>
+      <w:r>
+        <w:t>: 0 or 1</w:t>
+      </w:r>
+    </w:p>
+    <w:p>
+      <w:pPr>
+        <w:pStyle w:val="ListParagraph"/>
+        <w:numPr>
+          <w:ilvl w:val="3"/>
           <w:numId w:val="1"/>
         </w:numPr>
       </w:pPr>
       <w:proofErr w:type="spellStart"/>
-      <w:r>
-        <w:t>head_start</w:t>
+      <w:proofErr w:type="gramStart"/>
+      <w:r>
+        <w:t>sibdiff</w:t>
       </w:r>
       <w:proofErr w:type="spellEnd"/>
       <w:r>
         <w:t xml:space="preserve"> </w:t>
       </w:r>
-    </w:p>
-    <w:p>
-      <w:pPr>
-        <w:pStyle w:val="ListParagraph"/>
-        <w:numPr>
-          <w:ilvl w:val="4"/>
+      <w:r>
+        <w:t>:</w:t>
+      </w:r>
+      <w:proofErr w:type="gramEnd"/>
+      <w:r>
+        <w:t xml:space="preserve"> 0 or 1</w:t>
+      </w:r>
+    </w:p>
+    <w:p>
+      <w:pPr>
+        <w:pStyle w:val="ListParagraph"/>
+        <w:numPr>
+          <w:ilvl w:val="3"/>
           <w:numId w:val="1"/>
         </w:numPr>
       </w:pPr>
       <w:proofErr w:type="spellStart"/>
       <w:r>
-        <w:t>sibdiff</w:t>
+        <w:t>mom_id</w:t>
       </w:r>
       <w:proofErr w:type="spellEnd"/>
       <w:r>
-        <w:t xml:space="preserve"> </w:t>
-      </w:r>
-    </w:p>
-    <w:p>
-      <w:pPr>
-        <w:pStyle w:val="ListParagraph"/>
-        <w:numPr>
-          <w:ilvl w:val="4"/>
+        <w:t>: unique from the dataset</w:t>
+      </w:r>
+    </w:p>
+    <w:p>
+      <w:pPr>
+        <w:pStyle w:val="ListParagraph"/>
+        <w:numPr>
+          <w:ilvl w:val="3"/>
+          <w:numId w:val="1"/>
+        </w:numPr>
+      </w:pPr>
+      <w:r>
+        <w:t>Hispanic: 0 or 1</w:t>
+      </w:r>
+    </w:p>
+    <w:p>
+      <w:pPr>
+        <w:pStyle w:val="ListParagraph"/>
+        <w:numPr>
+          <w:ilvl w:val="3"/>
+          <w:numId w:val="1"/>
+        </w:numPr>
+      </w:pPr>
+      <w:r>
+        <w:t>B</w:t>
+      </w:r>
+      <w:r>
+        <w:t>lack</w:t>
+      </w:r>
+      <w:r>
+        <w:t>: 0 or 1</w:t>
+      </w:r>
+    </w:p>
+    <w:p>
+      <w:pPr>
+        <w:pStyle w:val="ListParagraph"/>
+        <w:numPr>
+          <w:ilvl w:val="3"/>
+          <w:numId w:val="1"/>
+        </w:numPr>
+      </w:pPr>
+      <w:r>
+        <w:t>M</w:t>
+      </w:r>
+      <w:r>
+        <w:t>ale</w:t>
+      </w:r>
+      <w:r>
+        <w:t>: 0 or 1</w:t>
+      </w:r>
+    </w:p>
+    <w:p>
+      <w:pPr>
+        <w:pStyle w:val="ListParagraph"/>
+        <w:numPr>
+          <w:ilvl w:val="3"/>
+          <w:numId w:val="1"/>
+        </w:numPr>
+      </w:pPr>
+      <w:r>
+        <w:t>F</w:t>
+      </w:r>
+      <w:r>
+        <w:t>irstborn</w:t>
+      </w:r>
+      <w:r>
+        <w:t xml:space="preserve">: </w:t>
+      </w:r>
+      <w:r>
+        <w:t>0 to 1</w:t>
+      </w:r>
+    </w:p>
+    <w:p>
+      <w:pPr>
+        <w:pStyle w:val="ListParagraph"/>
+        <w:numPr>
+          <w:ilvl w:val="3"/>
+          <w:numId w:val="1"/>
+        </w:numPr>
+      </w:pPr>
+      <w:r>
+        <w:t>lninc_0to3</w:t>
+      </w:r>
+      <w:r>
+        <w:t xml:space="preserve">: </w:t>
+      </w:r>
+      <w:r>
+        <w:t xml:space="preserve">log income, </w:t>
+      </w:r>
+      <w:r>
+        <w:t xml:space="preserve">0 to 3, </w:t>
+      </w:r>
+    </w:p>
+    <w:p>
+      <w:pPr>
+        <w:pStyle w:val="ListParagraph"/>
+        <w:numPr>
+          <w:ilvl w:val="3"/>
           <w:numId w:val="1"/>
         </w:numPr>
       </w:pPr>
       <w:proofErr w:type="spellStart"/>
       <w:r>
-        <w:t>mom_id</w:t>
+        <w:t>momed</w:t>
       </w:r>
       <w:proofErr w:type="spellEnd"/>
       <w:r>
-        <w:t xml:space="preserve"> </w:t>
-      </w:r>
-    </w:p>
-    <w:p>
-      <w:pPr>
-        <w:pStyle w:val="ListParagraph"/>
-        <w:numPr>
-          <w:ilvl w:val="4"/>
-          <w:numId w:val="1"/>
-        </w:numPr>
-      </w:pPr>
+        <w:t xml:space="preserve">: years of mom </w:t>
+      </w:r>
       <w:proofErr w:type="spellStart"/>
       <w:r>
-        <w:t>hispanic</w:t>
+        <w:t>edu</w:t>
       </w:r>
       <w:proofErr w:type="spellEnd"/>
-      <w:r>
-        <w:t xml:space="preserve"> </w:t>
-      </w:r>
-    </w:p>
-    <w:p>
-      <w:pPr>
-        <w:pStyle w:val="ListParagraph"/>
-        <w:numPr>
-          <w:ilvl w:val="4"/>
-          <w:numId w:val="1"/>
-        </w:numPr>
-      </w:pPr>
-      <w:r>
-        <w:t xml:space="preserve">black </w:t>
-      </w:r>
-    </w:p>
-    <w:p>
-      <w:pPr>
-        <w:pStyle w:val="ListParagraph"/>
-        <w:numPr>
-          <w:ilvl w:val="4"/>
-          <w:numId w:val="1"/>
-        </w:numPr>
-      </w:pPr>
-      <w:r>
-        <w:t xml:space="preserve">male </w:t>
-      </w:r>
-    </w:p>
-    <w:p>
-      <w:pPr>
-        <w:pStyle w:val="ListParagraph"/>
-        <w:numPr>
-          <w:ilvl w:val="4"/>
-          <w:numId w:val="1"/>
-        </w:numPr>
-      </w:pPr>
-      <w:r>
-        <w:t xml:space="preserve">firstborn </w:t>
-      </w:r>
-    </w:p>
-    <w:p>
-      <w:pPr>
-        <w:pStyle w:val="ListParagraph"/>
-        <w:numPr>
-          <w:ilvl w:val="4"/>
-          <w:numId w:val="1"/>
-        </w:numPr>
-      </w:pPr>
-      <w:r>
-        <w:t xml:space="preserve">lninc_0to3 </w:t>
-      </w:r>
-    </w:p>
-    <w:p>
-      <w:pPr>
-        <w:pStyle w:val="ListParagraph"/>
-        <w:numPr>
-          <w:ilvl w:val="4"/>
+    </w:p>
+    <w:p>
+      <w:pPr>
+        <w:pStyle w:val="ListParagraph"/>
+        <w:numPr>
+          <w:ilvl w:val="3"/>
+          <w:numId w:val="1"/>
+        </w:numPr>
+      </w:pPr>
+      <w:r>
+        <w:t>dadhome_0to3</w:t>
+      </w:r>
+      <w:r>
+        <w:t xml:space="preserve">: </w:t>
+      </w:r>
+      <w:r>
+        <w:t>research</w:t>
+      </w:r>
+    </w:p>
+    <w:p>
+      <w:pPr>
+        <w:pStyle w:val="ListParagraph"/>
+        <w:numPr>
+          <w:ilvl w:val="3"/>
+          <w:numId w:val="1"/>
+        </w:numPr>
+      </w:pPr>
+      <w:r>
+        <w:t>ppvt_3</w:t>
+      </w:r>
+      <w:r>
+        <w:t>: IDK</w:t>
+      </w:r>
+    </w:p>
+    <w:p>
+      <w:pPr>
+        <w:pStyle w:val="ListParagraph"/>
+        <w:numPr>
+          <w:ilvl w:val="3"/>
           <w:numId w:val="1"/>
         </w:numPr>
       </w:pPr>
       <w:proofErr w:type="spellStart"/>
       <w:r>
-        <w:t>momed</w:t>
+        <w:t>lnbw</w:t>
       </w:r>
       <w:proofErr w:type="spellEnd"/>
       <w:r>
-        <w:t xml:space="preserve"> </w:t>
-      </w:r>
-    </w:p>
-    <w:p>
-      <w:pPr>
-        <w:pStyle w:val="ListParagraph"/>
-        <w:numPr>
-          <w:ilvl w:val="4"/>
-          <w:numId w:val="1"/>
-        </w:numPr>
-      </w:pPr>
-      <w:r>
-        <w:t xml:space="preserve">dadhome_0to3 </w:t>
-      </w:r>
-    </w:p>
-    <w:p>
-      <w:pPr>
-        <w:pStyle w:val="ListParagraph"/>
-        <w:numPr>
-          <w:ilvl w:val="4"/>
-          <w:numId w:val="1"/>
-        </w:numPr>
-      </w:pPr>
-      <w:r>
-        <w:t xml:space="preserve">ppvt_3 </w:t>
-      </w:r>
-    </w:p>
-    <w:p>
-      <w:pPr>
-        <w:pStyle w:val="ListParagraph"/>
-        <w:numPr>
-          <w:ilvl w:val="3"/>
-          <w:numId w:val="1"/>
-        </w:numPr>
-      </w:pPr>
-      <w:r>
-        <w:t>Frank</w:t>
-      </w:r>
-    </w:p>
-    <w:p>
-      <w:pPr>
-        <w:pStyle w:val="ListParagraph"/>
-        <w:numPr>
-          <w:ilvl w:val="4"/>
-          <w:numId w:val="1"/>
-        </w:numPr>
-      </w:pPr>
-      <w:bookmarkStart w:id="0" w:name="_GoBack"/>
+        <w:t>: IDK</w:t>
+      </w:r>
+    </w:p>
+    <w:p>
+      <w:pPr>
+        <w:pStyle w:val="ListParagraph"/>
+        <w:numPr>
+          <w:ilvl w:val="3"/>
+          <w:numId w:val="1"/>
+        </w:numPr>
+      </w:pPr>
+      <w:r>
+        <w:t>comp_score_5to6</w:t>
+      </w:r>
+      <w:r>
+        <w:t>: some test score</w:t>
+      </w:r>
+    </w:p>
+    <w:p>
+      <w:pPr>
+        <w:pStyle w:val="ListParagraph"/>
+        <w:numPr>
+          <w:ilvl w:val="3"/>
+          <w:numId w:val="1"/>
+        </w:numPr>
+      </w:pPr>
+      <w:r>
+        <w:lastRenderedPageBreak/>
+        <w:t>comp_score_7to10</w:t>
+      </w:r>
+      <w:r>
+        <w:t>: some test score</w:t>
+      </w:r>
+    </w:p>
+    <w:p>
+      <w:pPr>
+        <w:pStyle w:val="ListParagraph"/>
+        <w:numPr>
+          <w:ilvl w:val="3"/>
+          <w:numId w:val="1"/>
+        </w:numPr>
+      </w:pPr>
+      <w:r>
+        <w:t>comp_score_11to14</w:t>
+      </w:r>
+      <w:r>
+        <w:t>: some test score</w:t>
+      </w:r>
+    </w:p>
+    <w:p>
+      <w:pPr>
+        <w:pStyle w:val="ListParagraph"/>
+        <w:numPr>
+          <w:ilvl w:val="3"/>
+          <w:numId w:val="1"/>
+        </w:numPr>
+      </w:pPr>
+      <w:r>
+        <w:t>repeat</w:t>
+      </w:r>
+      <w:r>
+        <w:t xml:space="preserve">: </w:t>
+      </w:r>
+      <w:r>
+        <w:t xml:space="preserve">if </w:t>
+      </w:r>
+      <w:proofErr w:type="gramStart"/>
+      <w:r>
+        <w:t>you</w:t>
+      </w:r>
+      <w:proofErr w:type="gramEnd"/>
+      <w:r>
+        <w:t xml:space="preserve"> ad to repeat a grade</w:t>
+      </w:r>
+    </w:p>
+    <w:p>
+      <w:pPr>
+        <w:pStyle w:val="ListParagraph"/>
+        <w:numPr>
+          <w:ilvl w:val="3"/>
+          <w:numId w:val="1"/>
+        </w:numPr>
+      </w:pPr>
       <w:proofErr w:type="spellStart"/>
       <w:r>
-        <w:lastRenderedPageBreak/>
-        <w:t>lnbw</w:t>
+        <w:t>learndis</w:t>
       </w:r>
       <w:proofErr w:type="spellEnd"/>
       <w:r>
-        <w:t xml:space="preserve"> </w:t>
-      </w:r>
-    </w:p>
-    <w:p>
-      <w:pPr>
-        <w:pStyle w:val="ListParagraph"/>
-        <w:numPr>
-          <w:ilvl w:val="4"/>
-          <w:numId w:val="1"/>
-        </w:numPr>
-      </w:pPr>
-      <w:r>
-        <w:t xml:space="preserve">comp_score_5to6 </w:t>
-      </w:r>
-    </w:p>
-    <w:p>
-      <w:pPr>
-        <w:pStyle w:val="ListParagraph"/>
-        <w:numPr>
-          <w:ilvl w:val="4"/>
-          <w:numId w:val="1"/>
-        </w:numPr>
-      </w:pPr>
-      <w:r>
-        <w:t xml:space="preserve">comp_score_7to10 </w:t>
-      </w:r>
-    </w:p>
-    <w:p>
-      <w:pPr>
-        <w:pStyle w:val="ListParagraph"/>
-        <w:numPr>
-          <w:ilvl w:val="4"/>
-          <w:numId w:val="1"/>
-        </w:numPr>
-      </w:pPr>
-      <w:r>
-        <w:t xml:space="preserve">comp_score_11to14 </w:t>
-      </w:r>
-    </w:p>
-    <w:p>
-      <w:pPr>
-        <w:pStyle w:val="ListParagraph"/>
-        <w:numPr>
-          <w:ilvl w:val="4"/>
-          <w:numId w:val="1"/>
-        </w:numPr>
-      </w:pPr>
-      <w:r>
-        <w:t xml:space="preserve">repeat </w:t>
-      </w:r>
-    </w:p>
-    <w:p>
-      <w:pPr>
-        <w:pStyle w:val="ListParagraph"/>
-        <w:numPr>
-          <w:ilvl w:val="4"/>
+        <w:t>: 0 or 1</w:t>
+      </w:r>
+    </w:p>
+    <w:p>
+      <w:pPr>
+        <w:pStyle w:val="ListParagraph"/>
+        <w:numPr>
+          <w:ilvl w:val="3"/>
           <w:numId w:val="1"/>
         </w:numPr>
       </w:pPr>
       <w:proofErr w:type="spellStart"/>
       <w:r>
-        <w:t>learndis</w:t>
+        <w:t>hsgrad</w:t>
       </w:r>
       <w:proofErr w:type="spellEnd"/>
       <w:r>
-        <w:t xml:space="preserve"> </w:t>
-      </w:r>
-    </w:p>
-    <w:p>
-      <w:pPr>
-        <w:pStyle w:val="ListParagraph"/>
-        <w:numPr>
-          <w:ilvl w:val="4"/>
+        <w:t>: 0 or 1</w:t>
+      </w:r>
+    </w:p>
+    <w:p>
+      <w:pPr>
+        <w:pStyle w:val="ListParagraph"/>
+        <w:numPr>
+          <w:ilvl w:val="3"/>
           <w:numId w:val="1"/>
         </w:numPr>
       </w:pPr>
       <w:proofErr w:type="spellStart"/>
       <w:r>
-        <w:t>hsgrad</w:t>
+        <w:t>somecoll</w:t>
       </w:r>
       <w:proofErr w:type="spellEnd"/>
       <w:r>
-        <w:t xml:space="preserve"> </w:t>
-      </w:r>
-    </w:p>
-    <w:p>
-      <w:pPr>
-        <w:pStyle w:val="ListParagraph"/>
-        <w:numPr>
-          <w:ilvl w:val="4"/>
+        <w:t>: 0 or 1</w:t>
+      </w:r>
+    </w:p>
+    <w:p>
+      <w:pPr>
+        <w:pStyle w:val="ListParagraph"/>
+        <w:numPr>
+          <w:ilvl w:val="3"/>
+          <w:numId w:val="1"/>
+        </w:numPr>
+      </w:pPr>
+      <w:r>
+        <w:t>idle</w:t>
+      </w:r>
+      <w:r>
+        <w:t>: IDK</w:t>
+      </w:r>
+    </w:p>
+    <w:p>
+      <w:pPr>
+        <w:pStyle w:val="ListParagraph"/>
+        <w:numPr>
+          <w:ilvl w:val="3"/>
           <w:numId w:val="1"/>
         </w:numPr>
       </w:pPr>
       <w:proofErr w:type="spellStart"/>
       <w:r>
-        <w:t>somecoll</w:t>
+        <w:t>fphealth</w:t>
       </w:r>
       <w:proofErr w:type="spellEnd"/>
       <w:r>
-        <w:t xml:space="preserve"> </w:t>
-      </w:r>
-    </w:p>
-    <w:p>
-      <w:pPr>
-        <w:pStyle w:val="ListParagraph"/>
-        <w:numPr>
-          <w:ilvl w:val="4"/>
-          <w:numId w:val="1"/>
-        </w:numPr>
-      </w:pPr>
-      <w:r>
-        <w:t xml:space="preserve">idle </w:t>
-      </w:r>
-    </w:p>
-    <w:p>
-      <w:pPr>
-        <w:pStyle w:val="ListParagraph"/>
-        <w:numPr>
-          <w:ilvl w:val="4"/>
-          <w:numId w:val="1"/>
-        </w:numPr>
-      </w:pPr>
+        <w:t>: IDK</w:t>
+      </w:r>
+    </w:p>
+    <w:p>
+      <w:pPr>
+        <w:pStyle w:val="ListParagraph"/>
+        <w:numPr>
+          <w:ilvl w:val="3"/>
+          <w:numId w:val="1"/>
+        </w:numPr>
+      </w:pPr>
+      <w:r>
+        <w:rPr>
+          <w:rFonts w:ascii="Arial" w:hAnsi="Arial" w:cs="Arial"/>
+          <w:color w:val="000000"/>
+          <w:spacing w:val="2"/>
+          <w:sz w:val="21"/>
+          <w:szCs w:val="21"/>
+          <w:shd w:val="clear" w:color="auto" w:fill="FFFFFF"/>
+        </w:rPr>
+        <w:t>Age of mother when child was born (Teen pregnancy)</w:t>
+      </w:r>
+      <w:r>
+        <w:rPr>
+          <w:rFonts w:ascii="Arial" w:hAnsi="Arial" w:cs="Arial"/>
+          <w:color w:val="000000"/>
+          <w:spacing w:val="2"/>
+          <w:sz w:val="21"/>
+          <w:szCs w:val="21"/>
+          <w:shd w:val="clear" w:color="auto" w:fill="FFFFFF"/>
+        </w:rPr>
+        <w:t>: numeric</w:t>
+      </w:r>
+    </w:p>
+    <w:p>
+      <w:pPr>
+        <w:pStyle w:val="ListParagraph"/>
+        <w:numPr>
+          <w:ilvl w:val="3"/>
+          <w:numId w:val="1"/>
+        </w:numPr>
+      </w:pPr>
+      <w:r>
+        <w:rPr>
+          <w:rFonts w:ascii="Arial" w:hAnsi="Arial" w:cs="Arial"/>
+          <w:color w:val="000000"/>
+          <w:spacing w:val="2"/>
+          <w:sz w:val="21"/>
+          <w:szCs w:val="21"/>
+          <w:shd w:val="clear" w:color="auto" w:fill="FFFFFF"/>
+        </w:rPr>
+        <w:t>Age of child when attended HS (</w:t>
+      </w:r>
       <w:proofErr w:type="spellStart"/>
       <w:r>
-        <w:t>fphealth</w:t>
-      </w:r>
-      <w:bookmarkEnd w:id="0"/>
+        <w:rPr>
+          <w:rFonts w:ascii="Arial" w:hAnsi="Arial" w:cs="Arial"/>
+          <w:color w:val="000000"/>
+          <w:spacing w:val="2"/>
+          <w:sz w:val="21"/>
+          <w:szCs w:val="21"/>
+          <w:shd w:val="clear" w:color="auto" w:fill="FFFFFF"/>
+        </w:rPr>
+        <w:t>pre school</w:t>
+      </w:r>
       <w:proofErr w:type="spellEnd"/>
+      <w:r>
+        <w:rPr>
+          <w:rFonts w:ascii="Arial" w:hAnsi="Arial" w:cs="Arial"/>
+          <w:color w:val="000000"/>
+          <w:spacing w:val="2"/>
+          <w:sz w:val="21"/>
+          <w:szCs w:val="21"/>
+          <w:shd w:val="clear" w:color="auto" w:fill="FFFFFF"/>
+        </w:rPr>
+        <w:t xml:space="preserve"> age)</w:t>
+      </w:r>
+      <w:r>
+        <w:rPr>
+          <w:rFonts w:ascii="Arial" w:hAnsi="Arial" w:cs="Arial"/>
+          <w:color w:val="000000"/>
+          <w:spacing w:val="2"/>
+          <w:sz w:val="21"/>
+          <w:szCs w:val="21"/>
+          <w:shd w:val="clear" w:color="auto" w:fill="FFFFFF"/>
+        </w:rPr>
+        <w:t>: numeric</w:t>
+      </w:r>
+    </w:p>
+    <w:p>
+      <w:pPr>
+        <w:pStyle w:val="ListParagraph"/>
+        <w:numPr>
+          <w:ilvl w:val="3"/>
+          <w:numId w:val="1"/>
+        </w:numPr>
+      </w:pPr>
+      <w:r>
+        <w:rPr>
+          <w:rFonts w:ascii="Arial" w:hAnsi="Arial" w:cs="Arial"/>
+          <w:color w:val="000000"/>
+          <w:spacing w:val="2"/>
+          <w:sz w:val="21"/>
+          <w:szCs w:val="21"/>
+          <w:shd w:val="clear" w:color="auto" w:fill="FFFFFF"/>
+        </w:rPr>
+        <w:t>If child has mental disability (to control for)</w:t>
+      </w:r>
+      <w:r>
+        <w:rPr>
+          <w:rFonts w:ascii="Arial" w:hAnsi="Arial" w:cs="Arial"/>
+          <w:color w:val="000000"/>
+          <w:spacing w:val="2"/>
+          <w:sz w:val="21"/>
+          <w:szCs w:val="21"/>
+          <w:shd w:val="clear" w:color="auto" w:fill="FFFFFF"/>
+        </w:rPr>
+        <w:t>: 0 or 1</w:t>
+      </w:r>
+    </w:p>
+    <w:p>
+      <w:pPr>
+        <w:pStyle w:val="ListParagraph"/>
+        <w:numPr>
+          <w:ilvl w:val="3"/>
+          <w:numId w:val="1"/>
+        </w:numPr>
+      </w:pPr>
+      <w:r>
+        <w:rPr>
+          <w:rFonts w:ascii="Arial" w:hAnsi="Arial" w:cs="Arial"/>
+          <w:color w:val="000000"/>
+          <w:spacing w:val="2"/>
+          <w:sz w:val="21"/>
+          <w:szCs w:val="21"/>
+          <w:shd w:val="clear" w:color="auto" w:fill="FFFFFF"/>
+        </w:rPr>
+        <w:t>If child has limiting conditions (in case it might result in repetition)</w:t>
+      </w:r>
+      <w:r>
+        <w:rPr>
+          <w:rFonts w:ascii="Arial" w:hAnsi="Arial" w:cs="Arial"/>
+          <w:color w:val="000000"/>
+          <w:spacing w:val="2"/>
+          <w:sz w:val="21"/>
+          <w:szCs w:val="21"/>
+          <w:shd w:val="clear" w:color="auto" w:fill="FFFFFF"/>
+        </w:rPr>
+        <w:t>: 0 or 1</w:t>
+      </w:r>
+    </w:p>
+    <w:p>
+      <w:pPr>
+        <w:pStyle w:val="ListParagraph"/>
+        <w:numPr>
+          <w:ilvl w:val="3"/>
+          <w:numId w:val="1"/>
+        </w:numPr>
+      </w:pPr>
+      <w:r>
+        <w:rPr>
+          <w:rFonts w:ascii="Arial" w:hAnsi="Arial" w:cs="Arial"/>
+          <w:color w:val="000000"/>
+          <w:spacing w:val="2"/>
+          <w:sz w:val="21"/>
+          <w:szCs w:val="21"/>
+          <w:shd w:val="clear" w:color="auto" w:fill="FFFFFF"/>
+        </w:rPr>
+        <w:t>Birthweight</w:t>
+      </w:r>
+      <w:r>
+        <w:rPr>
+          <w:rFonts w:ascii="Arial" w:hAnsi="Arial" w:cs="Arial"/>
+          <w:color w:val="000000"/>
+          <w:spacing w:val="2"/>
+          <w:sz w:val="21"/>
+          <w:szCs w:val="21"/>
+          <w:shd w:val="clear" w:color="auto" w:fill="FFFFFF"/>
+        </w:rPr>
+        <w:t>: numeric</w:t>
+      </w:r>
     </w:p>
     <w:p>
       <w:pPr>

--- a/final project/project outline.docx
+++ b/final project/project outline.docx
@@ -387,8 +387,6 @@
       <w:r>
         <w:t>Variable List</w:t>
       </w:r>
-      <w:bookmarkStart w:id="0" w:name="_GoBack"/>
-      <w:bookmarkEnd w:id="0"/>
     </w:p>
     <w:p>
       <w:pPr>
@@ -944,6 +942,28 @@
         </w:rPr>
         <w:t>: numeric</w:t>
       </w:r>
+    </w:p>
+    <w:p>
+      <w:pPr>
+        <w:pStyle w:val="ListParagraph"/>
+        <w:numPr>
+          <w:ilvl w:val="4"/>
+          <w:numId w:val="1"/>
+        </w:numPr>
+      </w:pPr>
+      <w:r>
+        <w:rPr>
+          <w:rFonts w:ascii="Arial" w:hAnsi="Arial" w:cs="Arial"/>
+          <w:color w:val="000000"/>
+          <w:spacing w:val="2"/>
+          <w:sz w:val="21"/>
+          <w:szCs w:val="21"/>
+          <w:shd w:val="clear" w:color="auto" w:fill="FFFFFF"/>
+        </w:rPr>
+        <w:t>Done, straight from the dataset.</w:t>
+      </w:r>
+      <w:bookmarkStart w:id="0" w:name="_GoBack"/>
+      <w:bookmarkEnd w:id="0"/>
     </w:p>
     <w:p>
       <w:pPr>

--- a/final project/project outline.docx
+++ b/final project/project outline.docx
@@ -714,6 +714,8 @@
       <w:r>
         <w:t>: 0 or 1</w:t>
       </w:r>
+      <w:bookmarkStart w:id="0" w:name="_GoBack"/>
+      <w:bookmarkEnd w:id="0"/>
     </w:p>
     <w:p>
       <w:pPr>
@@ -740,28 +742,44 @@
           <w:numId w:val="1"/>
         </w:numPr>
       </w:pPr>
+      <w:commentRangeStart w:id="1"/>
       <w:r>
         <w:t>idle</w:t>
       </w:r>
       <w:r>
-        <w:t>: IDK</w:t>
-      </w:r>
-    </w:p>
-    <w:p>
-      <w:pPr>
-        <w:pStyle w:val="ListParagraph"/>
-        <w:numPr>
-          <w:ilvl w:val="3"/>
-          <w:numId w:val="1"/>
-        </w:numPr>
-      </w:pPr>
+        <w:t>:</w:t>
+      </w:r>
+      <w:commentRangeEnd w:id="1"/>
+      <w:r>
+        <w:rPr>
+          <w:rStyle w:val="CommentReference"/>
+        </w:rPr>
+        <w:commentReference w:id="1"/>
+      </w:r>
+    </w:p>
+    <w:p>
+      <w:pPr>
+        <w:pStyle w:val="ListParagraph"/>
+        <w:numPr>
+          <w:ilvl w:val="3"/>
+          <w:numId w:val="1"/>
+        </w:numPr>
+      </w:pPr>
+      <w:commentRangeStart w:id="2"/>
       <w:proofErr w:type="spellStart"/>
       <w:r>
         <w:t>fphealth</w:t>
       </w:r>
+      <w:commentRangeEnd w:id="2"/>
       <w:proofErr w:type="spellEnd"/>
       <w:r>
-        <w:t>: IDK</w:t>
+        <w:rPr>
+          <w:rStyle w:val="CommentReference"/>
+        </w:rPr>
+        <w:commentReference w:id="2"/>
+      </w:r>
+      <w:r>
+        <w:t>:</w:t>
       </w:r>
     </w:p>
     <w:p>
@@ -799,6 +817,32 @@
       <w:pPr>
         <w:pStyle w:val="ListParagraph"/>
         <w:numPr>
+          <w:ilvl w:val="4"/>
+          <w:numId w:val="1"/>
+        </w:numPr>
+      </w:pPr>
+      <w:r>
+        <w:t xml:space="preserve">Original Dataset: </w:t>
+      </w:r>
+    </w:p>
+    <w:p>
+      <w:pPr>
+        <w:pStyle w:val="ListParagraph"/>
+        <w:numPr>
+          <w:ilvl w:val="5"/>
+          <w:numId w:val="1"/>
+        </w:numPr>
+      </w:pPr>
+      <w:proofErr w:type="spellStart"/>
+      <w:r>
+        <w:t>Age_Moth_Birth</w:t>
+      </w:r>
+      <w:proofErr w:type="spellEnd"/>
+    </w:p>
+    <w:p>
+      <w:pPr>
+        <w:pStyle w:val="ListParagraph"/>
+        <w:numPr>
           <w:ilvl w:val="3"/>
           <w:numId w:val="1"/>
         </w:numPr>
@@ -854,6 +898,126 @@
       <w:pPr>
         <w:pStyle w:val="ListParagraph"/>
         <w:numPr>
+          <w:ilvl w:val="4"/>
+          <w:numId w:val="1"/>
+        </w:numPr>
+      </w:pPr>
+      <w:r>
+        <w:t xml:space="preserve">Original Dataset: </w:t>
+      </w:r>
+    </w:p>
+    <w:p>
+      <w:pPr>
+        <w:pStyle w:val="ListParagraph"/>
+        <w:numPr>
+          <w:ilvl w:val="5"/>
+          <w:numId w:val="1"/>
+        </w:numPr>
+      </w:pPr>
+      <w:r>
+        <w:t xml:space="preserve">Age_1stHS88 </w:t>
+      </w:r>
+    </w:p>
+    <w:p>
+      <w:pPr>
+        <w:pStyle w:val="ListParagraph"/>
+        <w:numPr>
+          <w:ilvl w:val="5"/>
+          <w:numId w:val="1"/>
+        </w:numPr>
+      </w:pPr>
+      <w:r>
+        <w:t xml:space="preserve">Age_1stHS90 </w:t>
+      </w:r>
+    </w:p>
+    <w:p>
+      <w:pPr>
+        <w:pStyle w:val="ListParagraph"/>
+        <w:numPr>
+          <w:ilvl w:val="5"/>
+          <w:numId w:val="1"/>
+        </w:numPr>
+      </w:pPr>
+      <w:r>
+        <w:t xml:space="preserve">Age_1stHS92 </w:t>
+      </w:r>
+    </w:p>
+    <w:p>
+      <w:pPr>
+        <w:pStyle w:val="ListParagraph"/>
+        <w:numPr>
+          <w:ilvl w:val="5"/>
+          <w:numId w:val="1"/>
+        </w:numPr>
+      </w:pPr>
+      <w:r>
+        <w:t xml:space="preserve">Age_1stHS94 </w:t>
+      </w:r>
+    </w:p>
+    <w:p>
+      <w:pPr>
+        <w:pStyle w:val="ListParagraph"/>
+        <w:numPr>
+          <w:ilvl w:val="5"/>
+          <w:numId w:val="1"/>
+        </w:numPr>
+      </w:pPr>
+      <w:r>
+        <w:t xml:space="preserve">Age_1stHS96 </w:t>
+      </w:r>
+    </w:p>
+    <w:p>
+      <w:pPr>
+        <w:pStyle w:val="ListParagraph"/>
+        <w:numPr>
+          <w:ilvl w:val="5"/>
+          <w:numId w:val="1"/>
+        </w:numPr>
+      </w:pPr>
+      <w:r>
+        <w:t xml:space="preserve">Age_1stHS98 </w:t>
+      </w:r>
+    </w:p>
+    <w:p>
+      <w:pPr>
+        <w:pStyle w:val="ListParagraph"/>
+        <w:numPr>
+          <w:ilvl w:val="5"/>
+          <w:numId w:val="1"/>
+        </w:numPr>
+      </w:pPr>
+      <w:r>
+        <w:t xml:space="preserve">Age_1stHS100 </w:t>
+      </w:r>
+    </w:p>
+    <w:p>
+      <w:pPr>
+        <w:pStyle w:val="ListParagraph"/>
+        <w:numPr>
+          <w:ilvl w:val="5"/>
+          <w:numId w:val="1"/>
+        </w:numPr>
+      </w:pPr>
+      <w:r>
+        <w:t xml:space="preserve">Age_1stHS102 </w:t>
+      </w:r>
+    </w:p>
+    <w:p>
+      <w:pPr>
+        <w:pStyle w:val="ListParagraph"/>
+        <w:numPr>
+          <w:ilvl w:val="5"/>
+          <w:numId w:val="1"/>
+        </w:numPr>
+      </w:pPr>
+      <w:r>
+        <w:t>Age_1stHS104</w:t>
+      </w:r>
+    </w:p>
+    <w:p>
+      <w:pPr>
+        <w:pStyle w:val="ListParagraph"/>
+        <w:numPr>
           <w:ilvl w:val="3"/>
           <w:numId w:val="1"/>
         </w:numPr>
@@ -885,7 +1049,7 @@
       <w:pPr>
         <w:pStyle w:val="ListParagraph"/>
         <w:numPr>
-          <w:ilvl w:val="3"/>
+          <w:ilvl w:val="4"/>
           <w:numId w:val="1"/>
         </w:numPr>
       </w:pPr>
@@ -898,8 +1062,17 @@
           <w:szCs w:val="21"/>
           <w:shd w:val="clear" w:color="auto" w:fill="FFFFFF"/>
         </w:rPr>
-        <w:t>If child has limiting conditions (in case it might result in repetition)</w:t>
-      </w:r>
+        <w:t>Created variable</w:t>
+      </w:r>
+    </w:p>
+    <w:p>
+      <w:pPr>
+        <w:pStyle w:val="ListParagraph"/>
+        <w:numPr>
+          <w:ilvl w:val="5"/>
+          <w:numId w:val="1"/>
+        </w:numPr>
+      </w:pPr>
       <w:r>
         <w:rPr>
           <w:rFonts w:ascii="Arial" w:hAnsi="Arial" w:cs="Arial"/>
@@ -909,17 +1082,10 @@
           <w:szCs w:val="21"/>
           <w:shd w:val="clear" w:color="auto" w:fill="FFFFFF"/>
         </w:rPr>
-        <w:t>: 0 or 1</w:t>
-      </w:r>
-    </w:p>
-    <w:p>
-      <w:pPr>
-        <w:pStyle w:val="ListParagraph"/>
-        <w:numPr>
-          <w:ilvl w:val="3"/>
-          <w:numId w:val="1"/>
-        </w:numPr>
-      </w:pPr>
+        <w:t>“</w:t>
+      </w:r>
+      <w:proofErr w:type="spellStart"/>
+      <w:proofErr w:type="gramStart"/>
       <w:r>
         <w:rPr>
           <w:rFonts w:ascii="Arial" w:hAnsi="Arial" w:cs="Arial"/>
@@ -929,8 +1095,10 @@
           <w:szCs w:val="21"/>
           <w:shd w:val="clear" w:color="auto" w:fill="FFFFFF"/>
         </w:rPr>
-        <w:t>Birthweight</w:t>
-      </w:r>
+        <w:t>mental.disability</w:t>
+      </w:r>
+      <w:proofErr w:type="spellEnd"/>
+      <w:proofErr w:type="gramEnd"/>
       <w:r>
         <w:rPr>
           <w:rFonts w:ascii="Arial" w:hAnsi="Arial" w:cs="Arial"/>
@@ -940,17 +1108,19 @@
           <w:szCs w:val="21"/>
           <w:shd w:val="clear" w:color="auto" w:fill="FFFFFF"/>
         </w:rPr>
-        <w:t>: numeric</w:t>
-      </w:r>
-    </w:p>
-    <w:p>
-      <w:pPr>
-        <w:pStyle w:val="ListParagraph"/>
-        <w:numPr>
-          <w:ilvl w:val="4"/>
-          <w:numId w:val="1"/>
-        </w:numPr>
-      </w:pPr>
+        <w:t>”</w:t>
+      </w:r>
+    </w:p>
+    <w:p>
+      <w:pPr>
+        <w:pStyle w:val="ListParagraph"/>
+        <w:numPr>
+          <w:ilvl w:val="3"/>
+          <w:numId w:val="1"/>
+        </w:numPr>
+      </w:pPr>
+      <w:commentRangeStart w:id="3"/>
+      <w:commentRangeStart w:id="4"/>
       <w:r>
         <w:rPr>
           <w:rFonts w:ascii="Arial" w:hAnsi="Arial" w:cs="Arial"/>
@@ -960,10 +1130,117 @@
           <w:szCs w:val="21"/>
           <w:shd w:val="clear" w:color="auto" w:fill="FFFFFF"/>
         </w:rPr>
-        <w:t>Done, straight from the dataset.</w:t>
-      </w:r>
-      <w:bookmarkStart w:id="0" w:name="_GoBack"/>
-      <w:bookmarkEnd w:id="0"/>
+        <w:t>If child has limiting conditions (in case it might result in repetition)</w:t>
+      </w:r>
+      <w:r>
+        <w:rPr>
+          <w:rFonts w:ascii="Arial" w:hAnsi="Arial" w:cs="Arial"/>
+          <w:color w:val="000000"/>
+          <w:spacing w:val="2"/>
+          <w:sz w:val="21"/>
+          <w:szCs w:val="21"/>
+          <w:shd w:val="clear" w:color="auto" w:fill="FFFFFF"/>
+        </w:rPr>
+        <w:t>: 0 or 1</w:t>
+      </w:r>
+      <w:commentRangeEnd w:id="3"/>
+      <w:r>
+        <w:rPr>
+          <w:rStyle w:val="CommentReference"/>
+        </w:rPr>
+        <w:commentReference w:id="3"/>
+      </w:r>
+      <w:commentRangeEnd w:id="4"/>
+      <w:r>
+        <w:rPr>
+          <w:rStyle w:val="CommentReference"/>
+        </w:rPr>
+        <w:commentReference w:id="4"/>
+      </w:r>
+    </w:p>
+    <w:p>
+      <w:pPr>
+        <w:pStyle w:val="ListParagraph"/>
+        <w:numPr>
+          <w:ilvl w:val="3"/>
+          <w:numId w:val="1"/>
+        </w:numPr>
+      </w:pPr>
+      <w:r>
+        <w:rPr>
+          <w:rFonts w:ascii="Arial" w:hAnsi="Arial" w:cs="Arial"/>
+          <w:color w:val="000000"/>
+          <w:spacing w:val="2"/>
+          <w:sz w:val="21"/>
+          <w:szCs w:val="21"/>
+          <w:shd w:val="clear" w:color="auto" w:fill="FFFFFF"/>
+        </w:rPr>
+        <w:t>Birthweight</w:t>
+      </w:r>
+      <w:r>
+        <w:rPr>
+          <w:rFonts w:ascii="Arial" w:hAnsi="Arial" w:cs="Arial"/>
+          <w:color w:val="000000"/>
+          <w:spacing w:val="2"/>
+          <w:sz w:val="21"/>
+          <w:szCs w:val="21"/>
+          <w:shd w:val="clear" w:color="auto" w:fill="FFFFFF"/>
+        </w:rPr>
+        <w:t>: numeric</w:t>
+      </w:r>
+    </w:p>
+    <w:p>
+      <w:pPr>
+        <w:pStyle w:val="ListParagraph"/>
+        <w:numPr>
+          <w:ilvl w:val="4"/>
+          <w:numId w:val="1"/>
+        </w:numPr>
+      </w:pPr>
+      <w:r>
+        <w:rPr>
+          <w:rFonts w:ascii="Arial" w:hAnsi="Arial" w:cs="Arial"/>
+          <w:color w:val="000000"/>
+          <w:spacing w:val="2"/>
+          <w:sz w:val="21"/>
+          <w:szCs w:val="21"/>
+          <w:shd w:val="clear" w:color="auto" w:fill="FFFFFF"/>
+        </w:rPr>
+        <w:t>Original dataset</w:t>
+      </w:r>
+      <w:r>
+        <w:rPr>
+          <w:rFonts w:ascii="Arial" w:hAnsi="Arial" w:cs="Arial"/>
+          <w:color w:val="000000"/>
+          <w:spacing w:val="2"/>
+          <w:sz w:val="21"/>
+          <w:szCs w:val="21"/>
+          <w:shd w:val="clear" w:color="auto" w:fill="FFFFFF"/>
+        </w:rPr>
+        <w:t xml:space="preserve">: </w:t>
+      </w:r>
+    </w:p>
+    <w:p>
+      <w:pPr>
+        <w:pStyle w:val="ListParagraph"/>
+        <w:numPr>
+          <w:ilvl w:val="5"/>
+          <w:numId w:val="1"/>
+        </w:numPr>
+      </w:pPr>
+      <w:proofErr w:type="spellStart"/>
+      <w:r>
+        <w:rPr>
+          <w:rFonts w:ascii="Arial" w:hAnsi="Arial" w:cs="Arial"/>
+          <w:color w:val="000000"/>
+          <w:spacing w:val="2"/>
+          <w:sz w:val="21"/>
+          <w:szCs w:val="21"/>
+          <w:shd w:val="clear" w:color="auto" w:fill="FFFFFF"/>
+        </w:rPr>
+        <w:t>BirthWeight</w:t>
+      </w:r>
+      <w:proofErr w:type="spellEnd"/>
     </w:p>
     <w:p>
       <w:pPr>
@@ -1078,6 +1355,110 @@
     </w:sectPr>
   </w:body>
 </w:document>
+</file>
+
+<file path=word/comments.xml><?xml version="1.0" encoding="utf-8"?>
+<w:comments xmlns:wpc="http://schemas.microsoft.com/office/word/2010/wordprocessingCanvas" xmlns:cx="http://schemas.microsoft.com/office/drawing/2014/chartex" xmlns:cx1="http://schemas.microsoft.com/office/drawing/2015/9/8/chartex" xmlns:cx2="http://schemas.microsoft.com/office/drawing/2015/10/21/chartex" xmlns:cx3="http://schemas.microsoft.com/office/drawing/2016/5/9/chartex" xmlns:cx4="http://schemas.microsoft.com/office/drawing/2016/5/10/chartex" xmlns:cx5="http://schemas.microsoft.com/office/drawing/2016/5/11/chartex" xmlns:cx6="http://schemas.microsoft.com/office/drawing/2016/5/12/chartex" xmlns:cx7="http://schemas.microsoft.com/office/drawing/2016/5/13/chartex" xmlns:cx8="http://schemas.microsoft.com/office/drawing/2016/5/14/chartex" xmlns:mc="http://schemas.openxmlformats.org/markup-compatibility/2006" xmlns:aink="http://schemas.microsoft.com/office/drawing/2016/ink" xmlns:am3d="http://schemas.microsoft.com/office/drawing/2017/model3d" xmlns:o="urn:schemas-microsoft-com:office:office" xmlns:r="http://schemas.openxmlformats.org/officeDocument/2006/relationships" xmlns:m="http://schemas.openxmlformats.org/officeDocument/2006/math" xmlns:v="urn:schemas-microsoft-com:vml" xmlns:wp14="http://schemas.microsoft.com/office/word/2010/wordprocessingDrawing" xmlns:wp="http://schemas.openxmlformats.org/drawingml/2006/wordprocessingDrawing" xmlns:w10="urn:schemas-microsoft-com:office:word" xmlns:w="http://schemas.openxmlformats.org/wordprocessingml/2006/main" xmlns:w14="http://schemas.microsoft.com/office/word/2010/wordml" xmlns:w15="http://schemas.microsoft.com/office/word/2012/wordml" xmlns:w16cid="http://schemas.microsoft.com/office/word/2016/wordml/cid" xmlns:w16se="http://schemas.microsoft.com/office/word/2015/wordml/symex" xmlns:wpg="http://schemas.microsoft.com/office/word/2010/wordprocessingGroup" xmlns:wpi="http://schemas.microsoft.com/office/word/2010/wordprocessingInk" xmlns:wne="http://schemas.microsoft.com/office/word/2006/wordml" xmlns:wps="http://schemas.microsoft.com/office/word/2010/wordprocessingShape" mc:Ignorable="w14 w15 w16se w16cid wp14">
+  <w:comment w:id="1" w:author="Frank FYC" w:date="2019-05-09T19:21:00Z" w:initials="FF">
+    <w:p>
+      <w:pPr>
+        <w:pStyle w:val="CommentText"/>
+      </w:pPr>
+      <w:r>
+        <w:rPr>
+          <w:rStyle w:val="CommentReference"/>
+        </w:rPr>
+        <w:annotationRef/>
+      </w:r>
+      <w:r>
+        <w:t>This is vague, and without documentation of how this variable was created. It is not replicable</w:t>
+      </w:r>
+    </w:p>
+  </w:comment>
+  <w:comment w:id="2" w:author="Frank FYC" w:date="2019-05-09T19:21:00Z" w:initials="FF">
+    <w:p>
+      <w:pPr>
+        <w:pStyle w:val="CommentText"/>
+      </w:pPr>
+      <w:r>
+        <w:rPr>
+          <w:rStyle w:val="CommentReference"/>
+        </w:rPr>
+        <w:annotationRef/>
+      </w:r>
+      <w:r>
+        <w:t>This is vague, and without documentation of how this variable was created. It is not replicable.</w:t>
+      </w:r>
+    </w:p>
+  </w:comment>
+  <w:comment w:id="3" w:author="Frank FYC" w:date="2019-05-09T16:15:00Z" w:initials="FF">
+    <w:p>
+      <w:pPr>
+        <w:pStyle w:val="ListParagraph"/>
+        <w:numPr>
+          <w:ilvl w:val="4"/>
+          <w:numId w:val="1"/>
+        </w:numPr>
+      </w:pPr>
+      <w:r>
+        <w:rPr>
+          <w:rStyle w:val="CommentReference"/>
+        </w:rPr>
+        <w:annotationRef/>
+      </w:r>
+      <w:r>
+        <w:rPr>
+          <w:rFonts w:ascii="Arial" w:hAnsi="Arial" w:cs="Arial"/>
+          <w:color w:val="000000"/>
+          <w:spacing w:val="2"/>
+          <w:sz w:val="21"/>
+          <w:szCs w:val="21"/>
+          <w:shd w:val="clear" w:color="auto" w:fill="FFFFFF"/>
+        </w:rPr>
+        <w:t>Need Clarification, this is vague. What is limiting here? Illness? Speech impediment? Hearing Loss? Be specific</w:t>
+      </w:r>
+    </w:p>
+    <w:p>
+      <w:pPr>
+        <w:pStyle w:val="CommentText"/>
+      </w:pPr>
+    </w:p>
+  </w:comment>
+  <w:comment w:id="4" w:author="Frank FYC" w:date="2019-05-09T16:15:00Z" w:initials="FF">
+    <w:p>
+      <w:pPr>
+        <w:pStyle w:val="CommentText"/>
+      </w:pPr>
+      <w:r>
+        <w:rPr>
+          <w:rStyle w:val="CommentReference"/>
+        </w:rPr>
+        <w:annotationRef/>
+      </w:r>
+      <w:r>
+        <w:t>Need further verification here.</w:t>
+      </w:r>
+    </w:p>
+  </w:comment>
+</w:comments>
+</file>
+
+<file path=word/commentsExtended.xml><?xml version="1.0" encoding="utf-8"?>
+<w15:commentsEx xmlns:wpc="http://schemas.microsoft.com/office/word/2010/wordprocessingCanvas" xmlns:cx="http://schemas.microsoft.com/office/drawing/2014/chartex" xmlns:cx1="http://schemas.microsoft.com/office/drawing/2015/9/8/chartex" xmlns:cx2="http://schemas.microsoft.com/office/drawing/2015/10/21/chartex" xmlns:cx3="http://schemas.microsoft.com/office/drawing/2016/5/9/chartex" xmlns:cx4="http://schemas.microsoft.com/office/drawing/2016/5/10/chartex" xmlns:cx5="http://schemas.microsoft.com/office/drawing/2016/5/11/chartex" xmlns:cx6="http://schemas.microsoft.com/office/drawing/2016/5/12/chartex" xmlns:cx7="http://schemas.microsoft.com/office/drawing/2016/5/13/chartex" xmlns:cx8="http://schemas.microsoft.com/office/drawing/2016/5/14/chartex" xmlns:mc="http://schemas.openxmlformats.org/markup-compatibility/2006" xmlns:aink="http://schemas.microsoft.com/office/drawing/2016/ink" xmlns:am3d="http://schemas.microsoft.com/office/drawing/2017/model3d" xmlns:o="urn:schemas-microsoft-com:office:office" xmlns:r="http://schemas.openxmlformats.org/officeDocument/2006/relationships" xmlns:m="http://schemas.openxmlformats.org/officeDocument/2006/math" xmlns:v="urn:schemas-microsoft-com:vml" xmlns:wp14="http://schemas.microsoft.com/office/word/2010/wordprocessingDrawing" xmlns:wp="http://schemas.openxmlformats.org/drawingml/2006/wordprocessingDrawing" xmlns:w10="urn:schemas-microsoft-com:office:word" xmlns:w="http://schemas.openxmlformats.org/wordprocessingml/2006/main" xmlns:w14="http://schemas.microsoft.com/office/word/2010/wordml" xmlns:w15="http://schemas.microsoft.com/office/word/2012/wordml" xmlns:w16cid="http://schemas.microsoft.com/office/word/2016/wordml/cid" xmlns:w16se="http://schemas.microsoft.com/office/word/2015/wordml/symex" xmlns:wpg="http://schemas.microsoft.com/office/word/2010/wordprocessingGroup" xmlns:wpi="http://schemas.microsoft.com/office/word/2010/wordprocessingInk" xmlns:wne="http://schemas.microsoft.com/office/word/2006/wordml" xmlns:wps="http://schemas.microsoft.com/office/word/2010/wordprocessingShape" mc:Ignorable="w14 w15 w16se w16cid wp14">
+  <w15:commentEx w15:paraId="4D07E31B" w15:done="0"/>
+  <w15:commentEx w15:paraId="380D270E" w15:done="0"/>
+  <w15:commentEx w15:paraId="487A7823" w15:done="0"/>
+  <w15:commentEx w15:paraId="2DB5A861" w15:paraIdParent="487A7823" w15:done="0"/>
+</w15:commentsEx>
+</file>
+
+<file path=word/commentsIds.xml><?xml version="1.0" encoding="utf-8"?>
+<w16cid:commentsIds xmlns:wpc="http://schemas.microsoft.com/office/word/2010/wordprocessingCanvas" xmlns:cx="http://schemas.microsoft.com/office/drawing/2014/chartex" xmlns:cx1="http://schemas.microsoft.com/office/drawing/2015/9/8/chartex" xmlns:cx2="http://schemas.microsoft.com/office/drawing/2015/10/21/chartex" xmlns:cx3="http://schemas.microsoft.com/office/drawing/2016/5/9/chartex" xmlns:cx4="http://schemas.microsoft.com/office/drawing/2016/5/10/chartex" xmlns:cx5="http://schemas.microsoft.com/office/drawing/2016/5/11/chartex" xmlns:cx6="http://schemas.microsoft.com/office/drawing/2016/5/12/chartex" xmlns:cx7="http://schemas.microsoft.com/office/drawing/2016/5/13/chartex" xmlns:cx8="http://schemas.microsoft.com/office/drawing/2016/5/14/chartex" xmlns:mc="http://schemas.openxmlformats.org/markup-compatibility/2006" xmlns:aink="http://schemas.microsoft.com/office/drawing/2016/ink" xmlns:am3d="http://schemas.microsoft.com/office/drawing/2017/model3d" xmlns:o="urn:schemas-microsoft-com:office:office" xmlns:r="http://schemas.openxmlformats.org/officeDocument/2006/relationships" xmlns:m="http://schemas.openxmlformats.org/officeDocument/2006/math" xmlns:v="urn:schemas-microsoft-com:vml" xmlns:wp14="http://schemas.microsoft.com/office/word/2010/wordprocessingDrawing" xmlns:wp="http://schemas.openxmlformats.org/drawingml/2006/wordprocessingDrawing" xmlns:w10="urn:schemas-microsoft-com:office:word" xmlns:w="http://schemas.openxmlformats.org/wordprocessingml/2006/main" xmlns:w14="http://schemas.microsoft.com/office/word/2010/wordml" xmlns:w15="http://schemas.microsoft.com/office/word/2012/wordml" xmlns:w16cid="http://schemas.microsoft.com/office/word/2016/wordml/cid" xmlns:w16se="http://schemas.microsoft.com/office/word/2015/wordml/symex" xmlns:wpg="http://schemas.microsoft.com/office/word/2010/wordprocessingGroup" xmlns:wpi="http://schemas.microsoft.com/office/word/2010/wordprocessingInk" xmlns:wne="http://schemas.microsoft.com/office/word/2006/wordml" xmlns:wps="http://schemas.microsoft.com/office/word/2010/wordprocessingShape" mc:Ignorable="w14 w15 w16se w16cid wp14">
+  <w16cid:commentId w16cid:paraId="4D07E31B" w16cid:durableId="207EFC3E"/>
+  <w16cid:commentId w16cid:paraId="380D270E" w16cid:durableId="207EFC1E"/>
+  <w16cid:commentId w16cid:paraId="487A7823" w16cid:durableId="207ED0A0"/>
+  <w16cid:commentId w16cid:paraId="2DB5A861" w16cid:durableId="207ED0A3"/>
+</w16cid:commentsIds>
 </file>
 
 <file path=word/numbering.xml><?xml version="1.0" encoding="utf-8"?>
@@ -1134,7 +1515,7 @@
         <w:ind w:left="3600" w:hanging="360"/>
       </w:pPr>
     </w:lvl>
-    <w:lvl w:ilvl="5" w:tplc="0409001B" w:tentative="1">
+    <w:lvl w:ilvl="5" w:tplc="0409001B">
       <w:start w:val="1"/>
       <w:numFmt w:val="lowerRoman"/>
       <w:lvlText w:val="%6."/>
@@ -1175,6 +1556,14 @@
     <w:abstractNumId w:val="0"/>
   </w:num>
 </w:numbering>
+</file>
+
+<file path=word/people.xml><?xml version="1.0" encoding="utf-8"?>
+<w15:people xmlns:wpc="http://schemas.microsoft.com/office/word/2010/wordprocessingCanvas" xmlns:cx="http://schemas.microsoft.com/office/drawing/2014/chartex" xmlns:cx1="http://schemas.microsoft.com/office/drawing/2015/9/8/chartex" xmlns:cx2="http://schemas.microsoft.com/office/drawing/2015/10/21/chartex" xmlns:cx3="http://schemas.microsoft.com/office/drawing/2016/5/9/chartex" xmlns:cx4="http://schemas.microsoft.com/office/drawing/2016/5/10/chartex" xmlns:cx5="http://schemas.microsoft.com/office/drawing/2016/5/11/chartex" xmlns:cx6="http://schemas.microsoft.com/office/drawing/2016/5/12/chartex" xmlns:cx7="http://schemas.microsoft.com/office/drawing/2016/5/13/chartex" xmlns:cx8="http://schemas.microsoft.com/office/drawing/2016/5/14/chartex" xmlns:mc="http://schemas.openxmlformats.org/markup-compatibility/2006" xmlns:aink="http://schemas.microsoft.com/office/drawing/2016/ink" xmlns:am3d="http://schemas.microsoft.com/office/drawing/2017/model3d" xmlns:o="urn:schemas-microsoft-com:office:office" xmlns:r="http://schemas.openxmlformats.org/officeDocument/2006/relationships" xmlns:m="http://schemas.openxmlformats.org/officeDocument/2006/math" xmlns:v="urn:schemas-microsoft-com:vml" xmlns:wp14="http://schemas.microsoft.com/office/word/2010/wordprocessingDrawing" xmlns:wp="http://schemas.openxmlformats.org/drawingml/2006/wordprocessingDrawing" xmlns:w10="urn:schemas-microsoft-com:office:word" xmlns:w="http://schemas.openxmlformats.org/wordprocessingml/2006/main" xmlns:w14="http://schemas.microsoft.com/office/word/2010/wordml" xmlns:w15="http://schemas.microsoft.com/office/word/2012/wordml" xmlns:w16cid="http://schemas.microsoft.com/office/word/2016/wordml/cid" xmlns:w16se="http://schemas.microsoft.com/office/word/2015/wordml/symex" xmlns:wpg="http://schemas.microsoft.com/office/word/2010/wordprocessingGroup" xmlns:wpi="http://schemas.microsoft.com/office/word/2010/wordprocessingInk" xmlns:wne="http://schemas.microsoft.com/office/word/2006/wordml" xmlns:wps="http://schemas.microsoft.com/office/word/2010/wordprocessingShape" mc:Ignorable="w14 w15 w16se w16cid wp14">
+  <w15:person w15:author="Frank FYC">
+    <w15:presenceInfo w15:providerId="Windows Live" w15:userId="6b4d7045c146090c"/>
+  </w15:person>
+</w15:people>
 </file>
 
 <file path=word/styles.xml><?xml version="1.0" encoding="utf-8"?>
@@ -1614,6 +2003,104 @@
       <w:contextualSpacing/>
     </w:pPr>
   </w:style>
+  <w:style w:type="character" w:styleId="CommentReference">
+    <w:name w:val="annotation reference"/>
+    <w:basedOn w:val="DefaultParagraphFont"/>
+    <w:uiPriority w:val="99"/>
+    <w:semiHidden/>
+    <w:unhideWhenUsed/>
+    <w:rsid w:val="00104BA1"/>
+    <w:rPr>
+      <w:sz w:val="16"/>
+      <w:szCs w:val="16"/>
+    </w:rPr>
+  </w:style>
+  <w:style w:type="paragraph" w:styleId="CommentText">
+    <w:name w:val="annotation text"/>
+    <w:basedOn w:val="Normal"/>
+    <w:link w:val="CommentTextChar"/>
+    <w:uiPriority w:val="99"/>
+    <w:semiHidden/>
+    <w:unhideWhenUsed/>
+    <w:rsid w:val="00104BA1"/>
+    <w:pPr>
+      <w:spacing w:line="240" w:lineRule="auto"/>
+    </w:pPr>
+    <w:rPr>
+      <w:sz w:val="20"/>
+      <w:szCs w:val="20"/>
+    </w:rPr>
+  </w:style>
+  <w:style w:type="character" w:customStyle="1" w:styleId="CommentTextChar">
+    <w:name w:val="Comment Text Char"/>
+    <w:basedOn w:val="DefaultParagraphFont"/>
+    <w:link w:val="CommentText"/>
+    <w:uiPriority w:val="99"/>
+    <w:semiHidden/>
+    <w:rsid w:val="00104BA1"/>
+    <w:rPr>
+      <w:sz w:val="20"/>
+      <w:szCs w:val="20"/>
+    </w:rPr>
+  </w:style>
+  <w:style w:type="paragraph" w:styleId="CommentSubject">
+    <w:name w:val="annotation subject"/>
+    <w:basedOn w:val="CommentText"/>
+    <w:next w:val="CommentText"/>
+    <w:link w:val="CommentSubjectChar"/>
+    <w:uiPriority w:val="99"/>
+    <w:semiHidden/>
+    <w:unhideWhenUsed/>
+    <w:rsid w:val="00104BA1"/>
+    <w:rPr>
+      <w:b/>
+      <w:bCs/>
+    </w:rPr>
+  </w:style>
+  <w:style w:type="character" w:customStyle="1" w:styleId="CommentSubjectChar">
+    <w:name w:val="Comment Subject Char"/>
+    <w:basedOn w:val="CommentTextChar"/>
+    <w:link w:val="CommentSubject"/>
+    <w:uiPriority w:val="99"/>
+    <w:semiHidden/>
+    <w:rsid w:val="00104BA1"/>
+    <w:rPr>
+      <w:b/>
+      <w:bCs/>
+      <w:sz w:val="20"/>
+      <w:szCs w:val="20"/>
+    </w:rPr>
+  </w:style>
+  <w:style w:type="paragraph" w:styleId="BalloonText">
+    <w:name w:val="Balloon Text"/>
+    <w:basedOn w:val="Normal"/>
+    <w:link w:val="BalloonTextChar"/>
+    <w:uiPriority w:val="99"/>
+    <w:semiHidden/>
+    <w:unhideWhenUsed/>
+    <w:rsid w:val="00104BA1"/>
+    <w:pPr>
+      <w:spacing w:after="0" w:line="240" w:lineRule="auto"/>
+    </w:pPr>
+    <w:rPr>
+      <w:rFonts w:ascii="Segoe UI" w:hAnsi="Segoe UI" w:cs="Segoe UI"/>
+      <w:sz w:val="18"/>
+      <w:szCs w:val="18"/>
+    </w:rPr>
+  </w:style>
+  <w:style w:type="character" w:customStyle="1" w:styleId="BalloonTextChar">
+    <w:name w:val="Balloon Text Char"/>
+    <w:basedOn w:val="DefaultParagraphFont"/>
+    <w:link w:val="BalloonText"/>
+    <w:uiPriority w:val="99"/>
+    <w:semiHidden/>
+    <w:rsid w:val="00104BA1"/>
+    <w:rPr>
+      <w:rFonts w:ascii="Segoe UI" w:hAnsi="Segoe UI" w:cs="Segoe UI"/>
+      <w:sz w:val="18"/>
+      <w:szCs w:val="18"/>
+    </w:rPr>
+  </w:style>
 </w:styles>
 </file>
 

--- a/final project/project outline.docx
+++ b/final project/project outline.docx
@@ -384,6 +384,23 @@
           <w:numId w:val="1"/>
         </w:numPr>
       </w:pPr>
+      <w:proofErr w:type="spellStart"/>
+      <w:r>
+        <w:t>Crimerate</w:t>
+      </w:r>
+      <w:proofErr w:type="spellEnd"/>
+      <w:r>
+        <w:t>: would HS effect on crime?</w:t>
+      </w:r>
+    </w:p>
+    <w:p>
+      <w:pPr>
+        <w:pStyle w:val="ListParagraph"/>
+        <w:numPr>
+          <w:ilvl w:val="2"/>
+          <w:numId w:val="1"/>
+        </w:numPr>
+      </w:pPr>
       <w:r>
         <w:t>Variable List</w:t>
       </w:r>
@@ -618,6 +635,7 @@
         </w:numPr>
       </w:pPr>
       <w:r>
+        <w:lastRenderedPageBreak/>
         <w:t>comp_score_5to6</w:t>
       </w:r>
       <w:r>
@@ -633,7 +651,6 @@
         </w:numPr>
       </w:pPr>
       <w:r>
-        <w:lastRenderedPageBreak/>
         <w:t>comp_score_7to10</w:t>
       </w:r>
       <w:r>
@@ -663,6 +680,7 @@
           <w:numId w:val="1"/>
         </w:numPr>
       </w:pPr>
+      <w:commentRangeStart w:id="0"/>
       <w:r>
         <w:t>repeat</w:t>
       </w:r>
@@ -670,16 +688,47 @@
         <w:t xml:space="preserve">: </w:t>
       </w:r>
       <w:r>
-        <w:t xml:space="preserve">if </w:t>
-      </w:r>
-      <w:proofErr w:type="gramStart"/>
-      <w:r>
-        <w:t>you</w:t>
-      </w:r>
-      <w:proofErr w:type="gramEnd"/>
-      <w:r>
-        <w:t xml:space="preserve"> ad to repeat a grade</w:t>
-      </w:r>
+        <w:t xml:space="preserve">if you </w:t>
+      </w:r>
+      <w:r>
+        <w:t>needed</w:t>
+      </w:r>
+      <w:r>
+        <w:t xml:space="preserve"> to repeat a grade</w:t>
+      </w:r>
+      <w:commentRangeEnd w:id="0"/>
+      <w:r>
+        <w:rPr>
+          <w:rStyle w:val="CommentReference"/>
+        </w:rPr>
+        <w:commentReference w:id="0"/>
+      </w:r>
+    </w:p>
+    <w:p>
+      <w:pPr>
+        <w:pStyle w:val="ListParagraph"/>
+        <w:numPr>
+          <w:ilvl w:val="4"/>
+          <w:numId w:val="1"/>
+        </w:numPr>
+      </w:pPr>
+      <w:r>
+        <w:t>created variable</w:t>
+      </w:r>
+    </w:p>
+    <w:p>
+      <w:pPr>
+        <w:pStyle w:val="ListParagraph"/>
+        <w:numPr>
+          <w:ilvl w:val="5"/>
+          <w:numId w:val="1"/>
+        </w:numPr>
+      </w:pPr>
+      <w:r>
+        <w:t>repeatgrade</w:t>
+      </w:r>
+      <w:bookmarkStart w:id="1" w:name="_GoBack"/>
+      <w:bookmarkEnd w:id="1"/>
     </w:p>
     <w:p>
       <w:pPr>
@@ -702,91 +751,7 @@
       <w:pPr>
         <w:pStyle w:val="ListParagraph"/>
         <w:numPr>
-          <w:ilvl w:val="3"/>
-          <w:numId w:val="1"/>
-        </w:numPr>
-      </w:pPr>
-      <w:proofErr w:type="spellStart"/>
-      <w:r>
-        <w:t>hsgrad</w:t>
-      </w:r>
-      <w:proofErr w:type="spellEnd"/>
-      <w:r>
-        <w:t>: 0 or 1</w:t>
-      </w:r>
-      <w:bookmarkStart w:id="0" w:name="_GoBack"/>
-      <w:bookmarkEnd w:id="0"/>
-    </w:p>
-    <w:p>
-      <w:pPr>
-        <w:pStyle w:val="ListParagraph"/>
-        <w:numPr>
-          <w:ilvl w:val="3"/>
-          <w:numId w:val="1"/>
-        </w:numPr>
-      </w:pPr>
-      <w:proofErr w:type="spellStart"/>
-      <w:r>
-        <w:t>somecoll</w:t>
-      </w:r>
-      <w:proofErr w:type="spellEnd"/>
-      <w:r>
-        <w:t>: 0 or 1</w:t>
-      </w:r>
-    </w:p>
-    <w:p>
-      <w:pPr>
-        <w:pStyle w:val="ListParagraph"/>
-        <w:numPr>
-          <w:ilvl w:val="3"/>
-          <w:numId w:val="1"/>
-        </w:numPr>
-      </w:pPr>
-      <w:commentRangeStart w:id="1"/>
-      <w:r>
-        <w:t>idle</w:t>
-      </w:r>
-      <w:r>
-        <w:t>:</w:t>
-      </w:r>
-      <w:commentRangeEnd w:id="1"/>
-      <w:r>
-        <w:rPr>
-          <w:rStyle w:val="CommentReference"/>
-        </w:rPr>
-        <w:commentReference w:id="1"/>
-      </w:r>
-    </w:p>
-    <w:p>
-      <w:pPr>
-        <w:pStyle w:val="ListParagraph"/>
-        <w:numPr>
-          <w:ilvl w:val="3"/>
-          <w:numId w:val="1"/>
-        </w:numPr>
-      </w:pPr>
-      <w:commentRangeStart w:id="2"/>
-      <w:proofErr w:type="spellStart"/>
-      <w:r>
-        <w:t>fphealth</w:t>
-      </w:r>
-      <w:commentRangeEnd w:id="2"/>
-      <w:proofErr w:type="spellEnd"/>
-      <w:r>
-        <w:rPr>
-          <w:rStyle w:val="CommentReference"/>
-        </w:rPr>
-        <w:commentReference w:id="2"/>
-      </w:r>
-      <w:r>
-        <w:t>:</w:t>
-      </w:r>
-    </w:p>
-    <w:p>
-      <w:pPr>
-        <w:pStyle w:val="ListParagraph"/>
-        <w:numPr>
-          <w:ilvl w:val="3"/>
+          <w:ilvl w:val="4"/>
           <w:numId w:val="1"/>
         </w:numPr>
       </w:pPr>
@@ -799,8 +764,50 @@
           <w:szCs w:val="21"/>
           <w:shd w:val="clear" w:color="auto" w:fill="FFFFFF"/>
         </w:rPr>
-        <w:t>Age of mother when child was born (Teen pregnancy)</w:t>
-      </w:r>
+        <w:t>Created variable</w:t>
+      </w:r>
+    </w:p>
+    <w:p>
+      <w:pPr>
+        <w:pStyle w:val="ListParagraph"/>
+        <w:numPr>
+          <w:ilvl w:val="5"/>
+          <w:numId w:val="1"/>
+        </w:numPr>
+      </w:pPr>
+      <w:proofErr w:type="spellStart"/>
+      <w:r>
+        <w:t>L</w:t>
+      </w:r>
+      <w:r>
+        <w:t>earndisability</w:t>
+      </w:r>
+    </w:p>
+    <w:p>
+      <w:pPr>
+        <w:pStyle w:val="ListParagraph"/>
+        <w:numPr>
+          <w:ilvl w:val="3"/>
+          <w:numId w:val="1"/>
+        </w:numPr>
+      </w:pPr>
+      <w:commentRangeStart w:id="2"/>
+      <w:r>
+        <w:t>hsgrad</w:t>
+      </w:r>
+      <w:proofErr w:type="spellEnd"/>
+      <w:r>
+        <w:t>: 0 or 1</w:t>
+      </w:r>
+    </w:p>
+    <w:p>
+      <w:pPr>
+        <w:pStyle w:val="ListParagraph"/>
+        <w:numPr>
+          <w:ilvl w:val="4"/>
+          <w:numId w:val="1"/>
+        </w:numPr>
+      </w:pPr>
       <w:r>
         <w:rPr>
           <w:rFonts w:ascii="Arial" w:hAnsi="Arial" w:cs="Arial"/>
@@ -810,7 +817,38 @@
           <w:szCs w:val="21"/>
           <w:shd w:val="clear" w:color="auto" w:fill="FFFFFF"/>
         </w:rPr>
-        <w:t>: numeric</w:t>
+        <w:t>Created variable</w:t>
+      </w:r>
+    </w:p>
+    <w:p>
+      <w:pPr>
+        <w:pStyle w:val="ListParagraph"/>
+        <w:numPr>
+          <w:ilvl w:val="5"/>
+          <w:numId w:val="1"/>
+        </w:numPr>
+      </w:pPr>
+      <w:proofErr w:type="spellStart"/>
+      <w:r>
+        <w:t>hsgrad</w:t>
+      </w:r>
+      <w:proofErr w:type="spellEnd"/>
+    </w:p>
+    <w:p>
+      <w:pPr>
+        <w:pStyle w:val="ListParagraph"/>
+        <w:numPr>
+          <w:ilvl w:val="3"/>
+          <w:numId w:val="1"/>
+        </w:numPr>
+      </w:pPr>
+      <w:proofErr w:type="spellStart"/>
+      <w:r>
+        <w:t>somecoll</w:t>
+      </w:r>
+      <w:proofErr w:type="spellEnd"/>
+      <w:r>
+        <w:t>: 0 or 1</w:t>
       </w:r>
     </w:p>
     <w:p>
@@ -818,32 +856,6 @@
         <w:pStyle w:val="ListParagraph"/>
         <w:numPr>
           <w:ilvl w:val="4"/>
-          <w:numId w:val="1"/>
-        </w:numPr>
-      </w:pPr>
-      <w:r>
-        <w:t xml:space="preserve">Original Dataset: </w:t>
-      </w:r>
-    </w:p>
-    <w:p>
-      <w:pPr>
-        <w:pStyle w:val="ListParagraph"/>
-        <w:numPr>
-          <w:ilvl w:val="5"/>
-          <w:numId w:val="1"/>
-        </w:numPr>
-      </w:pPr>
-      <w:proofErr w:type="spellStart"/>
-      <w:r>
-        <w:t>Age_Moth_Birth</w:t>
-      </w:r>
-      <w:proofErr w:type="spellEnd"/>
-    </w:p>
-    <w:p>
-      <w:pPr>
-        <w:pStyle w:val="ListParagraph"/>
-        <w:numPr>
-          <w:ilvl w:val="3"/>
           <w:numId w:val="1"/>
         </w:numPr>
       </w:pPr>
@@ -856,9 +868,86 @@
           <w:szCs w:val="21"/>
           <w:shd w:val="clear" w:color="auto" w:fill="FFFFFF"/>
         </w:rPr>
-        <w:t>Age of child when attended HS (</w:t>
-      </w:r>
+        <w:t>Created variable</w:t>
+      </w:r>
+    </w:p>
+    <w:p>
+      <w:pPr>
+        <w:pStyle w:val="ListParagraph"/>
+        <w:numPr>
+          <w:ilvl w:val="5"/>
+          <w:numId w:val="1"/>
+        </w:numPr>
+      </w:pPr>
       <w:proofErr w:type="spellStart"/>
+      <w:r>
+        <w:t>somecollege</w:t>
+      </w:r>
+      <w:commentRangeEnd w:id="2"/>
+      <w:proofErr w:type="spellEnd"/>
+      <w:r>
+        <w:rPr>
+          <w:rStyle w:val="CommentReference"/>
+        </w:rPr>
+        <w:commentReference w:id="2"/>
+      </w:r>
+    </w:p>
+    <w:p>
+      <w:pPr>
+        <w:pStyle w:val="ListParagraph"/>
+        <w:numPr>
+          <w:ilvl w:val="3"/>
+          <w:numId w:val="1"/>
+        </w:numPr>
+      </w:pPr>
+      <w:commentRangeStart w:id="3"/>
+      <w:r>
+        <w:t>idle</w:t>
+      </w:r>
+      <w:r>
+        <w:t>:</w:t>
+      </w:r>
+      <w:commentRangeEnd w:id="3"/>
+      <w:r>
+        <w:rPr>
+          <w:rStyle w:val="CommentReference"/>
+        </w:rPr>
+        <w:commentReference w:id="3"/>
+      </w:r>
+    </w:p>
+    <w:p>
+      <w:pPr>
+        <w:pStyle w:val="ListParagraph"/>
+        <w:numPr>
+          <w:ilvl w:val="3"/>
+          <w:numId w:val="1"/>
+        </w:numPr>
+      </w:pPr>
+      <w:commentRangeStart w:id="4"/>
+      <w:proofErr w:type="spellStart"/>
+      <w:r>
+        <w:t>fphealth</w:t>
+      </w:r>
+      <w:commentRangeEnd w:id="4"/>
+      <w:proofErr w:type="spellEnd"/>
+      <w:r>
+        <w:rPr>
+          <w:rStyle w:val="CommentReference"/>
+        </w:rPr>
+        <w:commentReference w:id="4"/>
+      </w:r>
+      <w:r>
+        <w:t>:</w:t>
+      </w:r>
+    </w:p>
+    <w:p>
+      <w:pPr>
+        <w:pStyle w:val="ListParagraph"/>
+        <w:numPr>
+          <w:ilvl w:val="3"/>
+          <w:numId w:val="1"/>
+        </w:numPr>
+      </w:pPr>
       <w:r>
         <w:rPr>
           <w:rFonts w:ascii="Arial" w:hAnsi="Arial" w:cs="Arial"/>
@@ -868,9 +957,8 @@
           <w:szCs w:val="21"/>
           <w:shd w:val="clear" w:color="auto" w:fill="FFFFFF"/>
         </w:rPr>
-        <w:t>pre school</w:t>
-      </w:r>
-      <w:proofErr w:type="spellEnd"/>
+        <w:t>Age of mother when child was born (Teen pregnancy)</w:t>
+      </w:r>
       <w:r>
         <w:rPr>
           <w:rFonts w:ascii="Arial" w:hAnsi="Arial" w:cs="Arial"/>
@@ -880,8 +968,43 @@
           <w:szCs w:val="21"/>
           <w:shd w:val="clear" w:color="auto" w:fill="FFFFFF"/>
         </w:rPr>
-        <w:t xml:space="preserve"> age)</w:t>
-      </w:r>
+        <w:t>: numeric</w:t>
+      </w:r>
+    </w:p>
+    <w:p>
+      <w:pPr>
+        <w:pStyle w:val="ListParagraph"/>
+        <w:numPr>
+          <w:ilvl w:val="4"/>
+          <w:numId w:val="1"/>
+        </w:numPr>
+      </w:pPr>
+      <w:r>
+        <w:t xml:space="preserve">Original Dataset: </w:t>
+      </w:r>
+    </w:p>
+    <w:p>
+      <w:pPr>
+        <w:pStyle w:val="ListParagraph"/>
+        <w:numPr>
+          <w:ilvl w:val="5"/>
+          <w:numId w:val="1"/>
+        </w:numPr>
+      </w:pPr>
+      <w:proofErr w:type="spellStart"/>
+      <w:r>
+        <w:t>Age_Moth_Birth</w:t>
+      </w:r>
+      <w:proofErr w:type="spellEnd"/>
+    </w:p>
+    <w:p>
+      <w:pPr>
+        <w:pStyle w:val="ListParagraph"/>
+        <w:numPr>
+          <w:ilvl w:val="3"/>
+          <w:numId w:val="1"/>
+        </w:numPr>
+      </w:pPr>
       <w:r>
         <w:rPr>
           <w:rFonts w:ascii="Arial" w:hAnsi="Arial" w:cs="Arial"/>
@@ -891,137 +1014,9 @@
           <w:szCs w:val="21"/>
           <w:shd w:val="clear" w:color="auto" w:fill="FFFFFF"/>
         </w:rPr>
-        <w:t>: numeric</w:t>
-      </w:r>
-    </w:p>
-    <w:p>
-      <w:pPr>
-        <w:pStyle w:val="ListParagraph"/>
-        <w:numPr>
-          <w:ilvl w:val="4"/>
-          <w:numId w:val="1"/>
-        </w:numPr>
-      </w:pPr>
-      <w:r>
-        <w:t xml:space="preserve">Original Dataset: </w:t>
-      </w:r>
-    </w:p>
-    <w:p>
-      <w:pPr>
-        <w:pStyle w:val="ListParagraph"/>
-        <w:numPr>
-          <w:ilvl w:val="5"/>
-          <w:numId w:val="1"/>
-        </w:numPr>
-      </w:pPr>
-      <w:r>
-        <w:t xml:space="preserve">Age_1stHS88 </w:t>
-      </w:r>
-    </w:p>
-    <w:p>
-      <w:pPr>
-        <w:pStyle w:val="ListParagraph"/>
-        <w:numPr>
-          <w:ilvl w:val="5"/>
-          <w:numId w:val="1"/>
-        </w:numPr>
-      </w:pPr>
-      <w:r>
-        <w:t xml:space="preserve">Age_1stHS90 </w:t>
-      </w:r>
-    </w:p>
-    <w:p>
-      <w:pPr>
-        <w:pStyle w:val="ListParagraph"/>
-        <w:numPr>
-          <w:ilvl w:val="5"/>
-          <w:numId w:val="1"/>
-        </w:numPr>
-      </w:pPr>
-      <w:r>
-        <w:t xml:space="preserve">Age_1stHS92 </w:t>
-      </w:r>
-    </w:p>
-    <w:p>
-      <w:pPr>
-        <w:pStyle w:val="ListParagraph"/>
-        <w:numPr>
-          <w:ilvl w:val="5"/>
-          <w:numId w:val="1"/>
-        </w:numPr>
-      </w:pPr>
-      <w:r>
-        <w:t xml:space="preserve">Age_1stHS94 </w:t>
-      </w:r>
-    </w:p>
-    <w:p>
-      <w:pPr>
-        <w:pStyle w:val="ListParagraph"/>
-        <w:numPr>
-          <w:ilvl w:val="5"/>
-          <w:numId w:val="1"/>
-        </w:numPr>
-      </w:pPr>
-      <w:r>
-        <w:t xml:space="preserve">Age_1stHS96 </w:t>
-      </w:r>
-    </w:p>
-    <w:p>
-      <w:pPr>
-        <w:pStyle w:val="ListParagraph"/>
-        <w:numPr>
-          <w:ilvl w:val="5"/>
-          <w:numId w:val="1"/>
-        </w:numPr>
-      </w:pPr>
-      <w:r>
-        <w:t xml:space="preserve">Age_1stHS98 </w:t>
-      </w:r>
-    </w:p>
-    <w:p>
-      <w:pPr>
-        <w:pStyle w:val="ListParagraph"/>
-        <w:numPr>
-          <w:ilvl w:val="5"/>
-          <w:numId w:val="1"/>
-        </w:numPr>
-      </w:pPr>
-      <w:r>
-        <w:t xml:space="preserve">Age_1stHS100 </w:t>
-      </w:r>
-    </w:p>
-    <w:p>
-      <w:pPr>
-        <w:pStyle w:val="ListParagraph"/>
-        <w:numPr>
-          <w:ilvl w:val="5"/>
-          <w:numId w:val="1"/>
-        </w:numPr>
-      </w:pPr>
-      <w:r>
-        <w:t xml:space="preserve">Age_1stHS102 </w:t>
-      </w:r>
-    </w:p>
-    <w:p>
-      <w:pPr>
-        <w:pStyle w:val="ListParagraph"/>
-        <w:numPr>
-          <w:ilvl w:val="5"/>
-          <w:numId w:val="1"/>
-        </w:numPr>
-      </w:pPr>
-      <w:r>
-        <w:t>Age_1stHS104</w:t>
-      </w:r>
-    </w:p>
-    <w:p>
-      <w:pPr>
-        <w:pStyle w:val="ListParagraph"/>
-        <w:numPr>
-          <w:ilvl w:val="3"/>
-          <w:numId w:val="1"/>
-        </w:numPr>
-      </w:pPr>
+        <w:t>Age of child when attended HS (</w:t>
+      </w:r>
+      <w:proofErr w:type="spellStart"/>
       <w:r>
         <w:rPr>
           <w:rFonts w:ascii="Arial" w:hAnsi="Arial" w:cs="Arial"/>
@@ -1031,8 +1026,9 @@
           <w:szCs w:val="21"/>
           <w:shd w:val="clear" w:color="auto" w:fill="FFFFFF"/>
         </w:rPr>
-        <w:t>If child has mental disability (to control for)</w:t>
-      </w:r>
+        <w:t>pre school</w:t>
+      </w:r>
+      <w:proofErr w:type="spellEnd"/>
       <w:r>
         <w:rPr>
           <w:rFonts w:ascii="Arial" w:hAnsi="Arial" w:cs="Arial"/>
@@ -1042,17 +1038,8 @@
           <w:szCs w:val="21"/>
           <w:shd w:val="clear" w:color="auto" w:fill="FFFFFF"/>
         </w:rPr>
-        <w:t>: 0 or 1</w:t>
-      </w:r>
-    </w:p>
-    <w:p>
-      <w:pPr>
-        <w:pStyle w:val="ListParagraph"/>
-        <w:numPr>
-          <w:ilvl w:val="4"/>
-          <w:numId w:val="1"/>
-        </w:numPr>
-      </w:pPr>
+        <w:t xml:space="preserve"> age)</w:t>
+      </w:r>
       <w:r>
         <w:rPr>
           <w:rFonts w:ascii="Arial" w:hAnsi="Arial" w:cs="Arial"/>
@@ -1062,7 +1049,19 @@
           <w:szCs w:val="21"/>
           <w:shd w:val="clear" w:color="auto" w:fill="FFFFFF"/>
         </w:rPr>
-        <w:t>Created variable</w:t>
+        <w:t>: numeric</w:t>
+      </w:r>
+    </w:p>
+    <w:p>
+      <w:pPr>
+        <w:pStyle w:val="ListParagraph"/>
+        <w:numPr>
+          <w:ilvl w:val="4"/>
+          <w:numId w:val="1"/>
+        </w:numPr>
+      </w:pPr>
+      <w:r>
+        <w:t xml:space="preserve">Original Dataset: </w:t>
       </w:r>
     </w:p>
     <w:p>
@@ -1070,6 +1069,114 @@
         <w:pStyle w:val="ListParagraph"/>
         <w:numPr>
           <w:ilvl w:val="5"/>
+          <w:numId w:val="1"/>
+        </w:numPr>
+      </w:pPr>
+      <w:r>
+        <w:t xml:space="preserve">Age_1stHS88 </w:t>
+      </w:r>
+    </w:p>
+    <w:p>
+      <w:pPr>
+        <w:pStyle w:val="ListParagraph"/>
+        <w:numPr>
+          <w:ilvl w:val="5"/>
+          <w:numId w:val="1"/>
+        </w:numPr>
+      </w:pPr>
+      <w:r>
+        <w:t xml:space="preserve">Age_1stHS90 </w:t>
+      </w:r>
+    </w:p>
+    <w:p>
+      <w:pPr>
+        <w:pStyle w:val="ListParagraph"/>
+        <w:numPr>
+          <w:ilvl w:val="5"/>
+          <w:numId w:val="1"/>
+        </w:numPr>
+      </w:pPr>
+      <w:r>
+        <w:t xml:space="preserve">Age_1stHS92 </w:t>
+      </w:r>
+    </w:p>
+    <w:p>
+      <w:pPr>
+        <w:pStyle w:val="ListParagraph"/>
+        <w:numPr>
+          <w:ilvl w:val="5"/>
+          <w:numId w:val="1"/>
+        </w:numPr>
+      </w:pPr>
+      <w:r>
+        <w:t xml:space="preserve">Age_1stHS94 </w:t>
+      </w:r>
+    </w:p>
+    <w:p>
+      <w:pPr>
+        <w:pStyle w:val="ListParagraph"/>
+        <w:numPr>
+          <w:ilvl w:val="5"/>
+          <w:numId w:val="1"/>
+        </w:numPr>
+      </w:pPr>
+      <w:r>
+        <w:t xml:space="preserve">Age_1stHS96 </w:t>
+      </w:r>
+    </w:p>
+    <w:p>
+      <w:pPr>
+        <w:pStyle w:val="ListParagraph"/>
+        <w:numPr>
+          <w:ilvl w:val="5"/>
+          <w:numId w:val="1"/>
+        </w:numPr>
+      </w:pPr>
+      <w:r>
+        <w:t xml:space="preserve">Age_1stHS98 </w:t>
+      </w:r>
+    </w:p>
+    <w:p>
+      <w:pPr>
+        <w:pStyle w:val="ListParagraph"/>
+        <w:numPr>
+          <w:ilvl w:val="5"/>
+          <w:numId w:val="1"/>
+        </w:numPr>
+      </w:pPr>
+      <w:r>
+        <w:t xml:space="preserve">Age_1stHS100 </w:t>
+      </w:r>
+    </w:p>
+    <w:p>
+      <w:pPr>
+        <w:pStyle w:val="ListParagraph"/>
+        <w:numPr>
+          <w:ilvl w:val="5"/>
+          <w:numId w:val="1"/>
+        </w:numPr>
+      </w:pPr>
+      <w:r>
+        <w:t xml:space="preserve">Age_1stHS102 </w:t>
+      </w:r>
+    </w:p>
+    <w:p>
+      <w:pPr>
+        <w:pStyle w:val="ListParagraph"/>
+        <w:numPr>
+          <w:ilvl w:val="5"/>
+          <w:numId w:val="1"/>
+        </w:numPr>
+      </w:pPr>
+      <w:r>
+        <w:t>Age_1stHS104</w:t>
+      </w:r>
+    </w:p>
+    <w:p>
+      <w:pPr>
+        <w:pStyle w:val="ListParagraph"/>
+        <w:numPr>
+          <w:ilvl w:val="3"/>
           <w:numId w:val="1"/>
         </w:numPr>
       </w:pPr>
@@ -1082,10 +1189,8 @@
           <w:szCs w:val="21"/>
           <w:shd w:val="clear" w:color="auto" w:fill="FFFFFF"/>
         </w:rPr>
-        <w:t>“</w:t>
-      </w:r>
-      <w:proofErr w:type="spellStart"/>
-      <w:proofErr w:type="gramStart"/>
+        <w:t>If child has mental disability (to control for)</w:t>
+      </w:r>
       <w:r>
         <w:rPr>
           <w:rFonts w:ascii="Arial" w:hAnsi="Arial" w:cs="Arial"/>
@@ -1095,10 +1200,17 @@
           <w:szCs w:val="21"/>
           <w:shd w:val="clear" w:color="auto" w:fill="FFFFFF"/>
         </w:rPr>
-        <w:t>mental.disability</w:t>
-      </w:r>
-      <w:proofErr w:type="spellEnd"/>
-      <w:proofErr w:type="gramEnd"/>
+        <w:t>: 0 or 1</w:t>
+      </w:r>
+    </w:p>
+    <w:p>
+      <w:pPr>
+        <w:pStyle w:val="ListParagraph"/>
+        <w:numPr>
+          <w:ilvl w:val="4"/>
+          <w:numId w:val="1"/>
+        </w:numPr>
+      </w:pPr>
       <w:r>
         <w:rPr>
           <w:rFonts w:ascii="Arial" w:hAnsi="Arial" w:cs="Arial"/>
@@ -1108,19 +1220,17 @@
           <w:szCs w:val="21"/>
           <w:shd w:val="clear" w:color="auto" w:fill="FFFFFF"/>
         </w:rPr>
-        <w:t>”</w:t>
-      </w:r>
-    </w:p>
-    <w:p>
-      <w:pPr>
-        <w:pStyle w:val="ListParagraph"/>
-        <w:numPr>
-          <w:ilvl w:val="3"/>
-          <w:numId w:val="1"/>
-        </w:numPr>
-      </w:pPr>
-      <w:commentRangeStart w:id="3"/>
-      <w:commentRangeStart w:id="4"/>
+        <w:t>Created variable</w:t>
+      </w:r>
+    </w:p>
+    <w:p>
+      <w:pPr>
+        <w:pStyle w:val="ListParagraph"/>
+        <w:numPr>
+          <w:ilvl w:val="5"/>
+          <w:numId w:val="1"/>
+        </w:numPr>
+      </w:pPr>
       <w:r>
         <w:rPr>
           <w:rFonts w:ascii="Arial" w:hAnsi="Arial" w:cs="Arial"/>
@@ -1130,8 +1240,10 @@
           <w:szCs w:val="21"/>
           <w:shd w:val="clear" w:color="auto" w:fill="FFFFFF"/>
         </w:rPr>
-        <w:t>If child has limiting conditions (in case it might result in repetition)</w:t>
-      </w:r>
+        <w:t>“</w:t>
+      </w:r>
+      <w:proofErr w:type="spellStart"/>
+      <w:proofErr w:type="gramStart"/>
       <w:r>
         <w:rPr>
           <w:rFonts w:ascii="Arial" w:hAnsi="Arial" w:cs="Arial"/>
@@ -1141,31 +1253,10 @@
           <w:szCs w:val="21"/>
           <w:shd w:val="clear" w:color="auto" w:fill="FFFFFF"/>
         </w:rPr>
-        <w:t>: 0 or 1</w:t>
-      </w:r>
-      <w:commentRangeEnd w:id="3"/>
-      <w:r>
-        <w:rPr>
-          <w:rStyle w:val="CommentReference"/>
-        </w:rPr>
-        <w:commentReference w:id="3"/>
-      </w:r>
-      <w:commentRangeEnd w:id="4"/>
-      <w:r>
-        <w:rPr>
-          <w:rStyle w:val="CommentReference"/>
-        </w:rPr>
-        <w:commentReference w:id="4"/>
-      </w:r>
-    </w:p>
-    <w:p>
-      <w:pPr>
-        <w:pStyle w:val="ListParagraph"/>
-        <w:numPr>
-          <w:ilvl w:val="3"/>
-          <w:numId w:val="1"/>
-        </w:numPr>
-      </w:pPr>
+        <w:t>mental.disability</w:t>
+      </w:r>
+      <w:proofErr w:type="spellEnd"/>
+      <w:proofErr w:type="gramEnd"/>
       <w:r>
         <w:rPr>
           <w:rFonts w:ascii="Arial" w:hAnsi="Arial" w:cs="Arial"/>
@@ -1175,8 +1266,19 @@
           <w:szCs w:val="21"/>
           <w:shd w:val="clear" w:color="auto" w:fill="FFFFFF"/>
         </w:rPr>
-        <w:t>Birthweight</w:t>
-      </w:r>
+        <w:t>”</w:t>
+      </w:r>
+    </w:p>
+    <w:p>
+      <w:pPr>
+        <w:pStyle w:val="ListParagraph"/>
+        <w:numPr>
+          <w:ilvl w:val="3"/>
+          <w:numId w:val="1"/>
+        </w:numPr>
+      </w:pPr>
+      <w:commentRangeStart w:id="5"/>
+      <w:commentRangeStart w:id="6"/>
       <w:r>
         <w:rPr>
           <w:rFonts w:ascii="Arial" w:hAnsi="Arial" w:cs="Arial"/>
@@ -1186,17 +1288,8 @@
           <w:szCs w:val="21"/>
           <w:shd w:val="clear" w:color="auto" w:fill="FFFFFF"/>
         </w:rPr>
-        <w:t>: numeric</w:t>
-      </w:r>
-    </w:p>
-    <w:p>
-      <w:pPr>
-        <w:pStyle w:val="ListParagraph"/>
-        <w:numPr>
-          <w:ilvl w:val="4"/>
-          <w:numId w:val="1"/>
-        </w:numPr>
-      </w:pPr>
+        <w:t>If child has limiting conditions (in case it might result in repetition)</w:t>
+      </w:r>
       <w:r>
         <w:rPr>
           <w:rFonts w:ascii="Arial" w:hAnsi="Arial" w:cs="Arial"/>
@@ -1206,8 +1299,31 @@
           <w:szCs w:val="21"/>
           <w:shd w:val="clear" w:color="auto" w:fill="FFFFFF"/>
         </w:rPr>
-        <w:t>Original dataset</w:t>
-      </w:r>
+        <w:t>: 0 or 1</w:t>
+      </w:r>
+      <w:commentRangeEnd w:id="5"/>
+      <w:r>
+        <w:rPr>
+          <w:rStyle w:val="CommentReference"/>
+        </w:rPr>
+        <w:commentReference w:id="5"/>
+      </w:r>
+      <w:commentRangeEnd w:id="6"/>
+      <w:r>
+        <w:rPr>
+          <w:rStyle w:val="CommentReference"/>
+        </w:rPr>
+        <w:commentReference w:id="6"/>
+      </w:r>
+    </w:p>
+    <w:p>
+      <w:pPr>
+        <w:pStyle w:val="ListParagraph"/>
+        <w:numPr>
+          <w:ilvl w:val="3"/>
+          <w:numId w:val="1"/>
+        </w:numPr>
+      </w:pPr>
       <w:r>
         <w:rPr>
           <w:rFonts w:ascii="Arial" w:hAnsi="Arial" w:cs="Arial"/>
@@ -1217,18 +1333,8 @@
           <w:szCs w:val="21"/>
           <w:shd w:val="clear" w:color="auto" w:fill="FFFFFF"/>
         </w:rPr>
-        <w:t xml:space="preserve">: </w:t>
-      </w:r>
-    </w:p>
-    <w:p>
-      <w:pPr>
-        <w:pStyle w:val="ListParagraph"/>
-        <w:numPr>
-          <w:ilvl w:val="5"/>
-          <w:numId w:val="1"/>
-        </w:numPr>
-      </w:pPr>
-      <w:proofErr w:type="spellStart"/>
+        <w:t>Birthweight</w:t>
+      </w:r>
       <w:r>
         <w:rPr>
           <w:rFonts w:ascii="Arial" w:hAnsi="Arial" w:cs="Arial"/>
@@ -1238,6 +1344,58 @@
           <w:szCs w:val="21"/>
           <w:shd w:val="clear" w:color="auto" w:fill="FFFFFF"/>
         </w:rPr>
+        <w:t>: numeric</w:t>
+      </w:r>
+    </w:p>
+    <w:p>
+      <w:pPr>
+        <w:pStyle w:val="ListParagraph"/>
+        <w:numPr>
+          <w:ilvl w:val="4"/>
+          <w:numId w:val="1"/>
+        </w:numPr>
+      </w:pPr>
+      <w:r>
+        <w:rPr>
+          <w:rFonts w:ascii="Arial" w:hAnsi="Arial" w:cs="Arial"/>
+          <w:color w:val="000000"/>
+          <w:spacing w:val="2"/>
+          <w:sz w:val="21"/>
+          <w:szCs w:val="21"/>
+          <w:shd w:val="clear" w:color="auto" w:fill="FFFFFF"/>
+        </w:rPr>
+        <w:t>Original dataset</w:t>
+      </w:r>
+      <w:r>
+        <w:rPr>
+          <w:rFonts w:ascii="Arial" w:hAnsi="Arial" w:cs="Arial"/>
+          <w:color w:val="000000"/>
+          <w:spacing w:val="2"/>
+          <w:sz w:val="21"/>
+          <w:szCs w:val="21"/>
+          <w:shd w:val="clear" w:color="auto" w:fill="FFFFFF"/>
+        </w:rPr>
+        <w:t xml:space="preserve">: </w:t>
+      </w:r>
+    </w:p>
+    <w:p>
+      <w:pPr>
+        <w:pStyle w:val="ListParagraph"/>
+        <w:numPr>
+          <w:ilvl w:val="5"/>
+          <w:numId w:val="1"/>
+        </w:numPr>
+      </w:pPr>
+      <w:proofErr w:type="spellStart"/>
+      <w:r>
+        <w:rPr>
+          <w:rFonts w:ascii="Arial" w:hAnsi="Arial" w:cs="Arial"/>
+          <w:color w:val="000000"/>
+          <w:spacing w:val="2"/>
+          <w:sz w:val="21"/>
+          <w:szCs w:val="21"/>
+          <w:shd w:val="clear" w:color="auto" w:fill="FFFFFF"/>
+        </w:rPr>
         <w:t>BirthWeight</w:t>
       </w:r>
       <w:proofErr w:type="spellEnd"/>
@@ -1320,6 +1478,7 @@
         </w:numPr>
       </w:pPr>
       <w:r>
+        <w:lastRenderedPageBreak/>
         <w:t>Figure 4: why our model would best answer our hypothesis.</w:t>
       </w:r>
     </w:p>
@@ -1359,7 +1518,7 @@
 
 <file path=word/comments.xml><?xml version="1.0" encoding="utf-8"?>
 <w:comments xmlns:wpc="http://schemas.microsoft.com/office/word/2010/wordprocessingCanvas" xmlns:cx="http://schemas.microsoft.com/office/drawing/2014/chartex" xmlns:cx1="http://schemas.microsoft.com/office/drawing/2015/9/8/chartex" xmlns:cx2="http://schemas.microsoft.com/office/drawing/2015/10/21/chartex" xmlns:cx3="http://schemas.microsoft.com/office/drawing/2016/5/9/chartex" xmlns:cx4="http://schemas.microsoft.com/office/drawing/2016/5/10/chartex" xmlns:cx5="http://schemas.microsoft.com/office/drawing/2016/5/11/chartex" xmlns:cx6="http://schemas.microsoft.com/office/drawing/2016/5/12/chartex" xmlns:cx7="http://schemas.microsoft.com/office/drawing/2016/5/13/chartex" xmlns:cx8="http://schemas.microsoft.com/office/drawing/2016/5/14/chartex" xmlns:mc="http://schemas.openxmlformats.org/markup-compatibility/2006" xmlns:aink="http://schemas.microsoft.com/office/drawing/2016/ink" xmlns:am3d="http://schemas.microsoft.com/office/drawing/2017/model3d" xmlns:o="urn:schemas-microsoft-com:office:office" xmlns:r="http://schemas.openxmlformats.org/officeDocument/2006/relationships" xmlns:m="http://schemas.openxmlformats.org/officeDocument/2006/math" xmlns:v="urn:schemas-microsoft-com:vml" xmlns:wp14="http://schemas.microsoft.com/office/word/2010/wordprocessingDrawing" xmlns:wp="http://schemas.openxmlformats.org/drawingml/2006/wordprocessingDrawing" xmlns:w10="urn:schemas-microsoft-com:office:word" xmlns:w="http://schemas.openxmlformats.org/wordprocessingml/2006/main" xmlns:w14="http://schemas.microsoft.com/office/word/2010/wordml" xmlns:w15="http://schemas.microsoft.com/office/word/2012/wordml" xmlns:w16cid="http://schemas.microsoft.com/office/word/2016/wordml/cid" xmlns:w16se="http://schemas.microsoft.com/office/word/2015/wordml/symex" xmlns:wpg="http://schemas.microsoft.com/office/word/2010/wordprocessingGroup" xmlns:wpi="http://schemas.microsoft.com/office/word/2010/wordprocessingInk" xmlns:wne="http://schemas.microsoft.com/office/word/2006/wordml" xmlns:wps="http://schemas.microsoft.com/office/word/2010/wordprocessingShape" mc:Ignorable="w14 w15 w16se w16cid wp14">
-  <w:comment w:id="1" w:author="Frank FYC" w:date="2019-05-09T19:21:00Z" w:initials="FF">
+  <w:comment w:id="0" w:author="Frank FYC" w:date="2019-05-09T21:28:00Z" w:initials="FF">
     <w:p>
       <w:pPr>
         <w:pStyle w:val="CommentText"/>
@@ -1371,11 +1530,69 @@
         <w:annotationRef/>
       </w:r>
       <w:r>
+        <w:t>There are many repeat variables, repeat 1</w:t>
+      </w:r>
+      <w:r>
+        <w:rPr>
+          <w:vertAlign w:val="superscript"/>
+        </w:rPr>
+        <w:t>st</w:t>
+      </w:r>
+      <w:r>
+        <w:t xml:space="preserve"> grade, repeat 2</w:t>
+      </w:r>
+      <w:r>
+        <w:rPr>
+          <w:vertAlign w:val="superscript"/>
+        </w:rPr>
+        <w:t>nd</w:t>
+      </w:r>
+      <w:r>
+        <w:t>, etc. Did we want to just say if a child ever repeated a grade, or specific grades?</w:t>
+      </w:r>
+    </w:p>
+  </w:comment>
+  <w:comment w:id="2" w:author="Frank FYC" w:date="2019-05-09T21:22:00Z" w:initials="FF">
+    <w:p>
+      <w:pPr>
+        <w:pStyle w:val="CommentText"/>
+      </w:pPr>
+      <w:r>
+        <w:rPr>
+          <w:rStyle w:val="CommentReference"/>
+        </w:rPr>
+        <w:annotationRef/>
+      </w:r>
+      <w:r>
+        <w:t xml:space="preserve">Quantitatively, these two are exactly the same. Those who </w:t>
+      </w:r>
+      <w:proofErr w:type="spellStart"/>
+      <w:r>
+        <w:t>goto</w:t>
+      </w:r>
+      <w:proofErr w:type="spellEnd"/>
+      <w:r>
+        <w:t xml:space="preserve"> College HAVE to have graduated high school.</w:t>
+      </w:r>
+    </w:p>
+  </w:comment>
+  <w:comment w:id="3" w:author="Frank FYC" w:date="2019-05-09T19:21:00Z" w:initials="FF">
+    <w:p>
+      <w:pPr>
+        <w:pStyle w:val="CommentText"/>
+      </w:pPr>
+      <w:r>
+        <w:rPr>
+          <w:rStyle w:val="CommentReference"/>
+        </w:rPr>
+        <w:annotationRef/>
+      </w:r>
+      <w:r>
         <w:t>This is vague, and without documentation of how this variable was created. It is not replicable</w:t>
       </w:r>
     </w:p>
   </w:comment>
-  <w:comment w:id="2" w:author="Frank FYC" w:date="2019-05-09T19:21:00Z" w:initials="FF">
+  <w:comment w:id="4" w:author="Frank FYC" w:date="2019-05-09T19:21:00Z" w:initials="FF">
     <w:p>
       <w:pPr>
         <w:pStyle w:val="CommentText"/>
@@ -1391,7 +1608,7 @@
       </w:r>
     </w:p>
   </w:comment>
-  <w:comment w:id="3" w:author="Frank FYC" w:date="2019-05-09T16:15:00Z" w:initials="FF">
+  <w:comment w:id="5" w:author="Frank FYC" w:date="2019-05-09T16:15:00Z" w:initials="FF">
     <w:p>
       <w:pPr>
         <w:pStyle w:val="ListParagraph"/>
@@ -1424,7 +1641,7 @@
       </w:pPr>
     </w:p>
   </w:comment>
-  <w:comment w:id="4" w:author="Frank FYC" w:date="2019-05-09T16:15:00Z" w:initials="FF">
+  <w:comment w:id="6" w:author="Frank FYC" w:date="2019-05-09T16:15:00Z" w:initials="FF">
     <w:p>
       <w:pPr>
         <w:pStyle w:val="CommentText"/>
@@ -1445,6 +1662,8 @@
 
 <file path=word/commentsExtended.xml><?xml version="1.0" encoding="utf-8"?>
 <w15:commentsEx xmlns:wpc="http://schemas.microsoft.com/office/word/2010/wordprocessingCanvas" xmlns:cx="http://schemas.microsoft.com/office/drawing/2014/chartex" xmlns:cx1="http://schemas.microsoft.com/office/drawing/2015/9/8/chartex" xmlns:cx2="http://schemas.microsoft.com/office/drawing/2015/10/21/chartex" xmlns:cx3="http://schemas.microsoft.com/office/drawing/2016/5/9/chartex" xmlns:cx4="http://schemas.microsoft.com/office/drawing/2016/5/10/chartex" xmlns:cx5="http://schemas.microsoft.com/office/drawing/2016/5/11/chartex" xmlns:cx6="http://schemas.microsoft.com/office/drawing/2016/5/12/chartex" xmlns:cx7="http://schemas.microsoft.com/office/drawing/2016/5/13/chartex" xmlns:cx8="http://schemas.microsoft.com/office/drawing/2016/5/14/chartex" xmlns:mc="http://schemas.openxmlformats.org/markup-compatibility/2006" xmlns:aink="http://schemas.microsoft.com/office/drawing/2016/ink" xmlns:am3d="http://schemas.microsoft.com/office/drawing/2017/model3d" xmlns:o="urn:schemas-microsoft-com:office:office" xmlns:r="http://schemas.openxmlformats.org/officeDocument/2006/relationships" xmlns:m="http://schemas.openxmlformats.org/officeDocument/2006/math" xmlns:v="urn:schemas-microsoft-com:vml" xmlns:wp14="http://schemas.microsoft.com/office/word/2010/wordprocessingDrawing" xmlns:wp="http://schemas.openxmlformats.org/drawingml/2006/wordprocessingDrawing" xmlns:w10="urn:schemas-microsoft-com:office:word" xmlns:w="http://schemas.openxmlformats.org/wordprocessingml/2006/main" xmlns:w14="http://schemas.microsoft.com/office/word/2010/wordml" xmlns:w15="http://schemas.microsoft.com/office/word/2012/wordml" xmlns:w16cid="http://schemas.microsoft.com/office/word/2016/wordml/cid" xmlns:w16se="http://schemas.microsoft.com/office/word/2015/wordml/symex" xmlns:wpg="http://schemas.microsoft.com/office/word/2010/wordprocessingGroup" xmlns:wpi="http://schemas.microsoft.com/office/word/2010/wordprocessingInk" xmlns:wne="http://schemas.microsoft.com/office/word/2006/wordml" xmlns:wps="http://schemas.microsoft.com/office/word/2010/wordprocessingShape" mc:Ignorable="w14 w15 w16se w16cid wp14">
+  <w15:commentEx w15:paraId="477CE641" w15:done="0"/>
+  <w15:commentEx w15:paraId="4B1D8905" w15:done="0"/>
   <w15:commentEx w15:paraId="4D07E31B" w15:done="0"/>
   <w15:commentEx w15:paraId="380D270E" w15:done="0"/>
   <w15:commentEx w15:paraId="487A7823" w15:done="0"/>
@@ -1454,6 +1673,8 @@
 
 <file path=word/commentsIds.xml><?xml version="1.0" encoding="utf-8"?>
 <w16cid:commentsIds xmlns:wpc="http://schemas.microsoft.com/office/word/2010/wordprocessingCanvas" xmlns:cx="http://schemas.microsoft.com/office/drawing/2014/chartex" xmlns:cx1="http://schemas.microsoft.com/office/drawing/2015/9/8/chartex" xmlns:cx2="http://schemas.microsoft.com/office/drawing/2015/10/21/chartex" xmlns:cx3="http://schemas.microsoft.com/office/drawing/2016/5/9/chartex" xmlns:cx4="http://schemas.microsoft.com/office/drawing/2016/5/10/chartex" xmlns:cx5="http://schemas.microsoft.com/office/drawing/2016/5/11/chartex" xmlns:cx6="http://schemas.microsoft.com/office/drawing/2016/5/12/chartex" xmlns:cx7="http://schemas.microsoft.com/office/drawing/2016/5/13/chartex" xmlns:cx8="http://schemas.microsoft.com/office/drawing/2016/5/14/chartex" xmlns:mc="http://schemas.openxmlformats.org/markup-compatibility/2006" xmlns:aink="http://schemas.microsoft.com/office/drawing/2016/ink" xmlns:am3d="http://schemas.microsoft.com/office/drawing/2017/model3d" xmlns:o="urn:schemas-microsoft-com:office:office" xmlns:r="http://schemas.openxmlformats.org/officeDocument/2006/relationships" xmlns:m="http://schemas.openxmlformats.org/officeDocument/2006/math" xmlns:v="urn:schemas-microsoft-com:vml" xmlns:wp14="http://schemas.microsoft.com/office/word/2010/wordprocessingDrawing" xmlns:wp="http://schemas.openxmlformats.org/drawingml/2006/wordprocessingDrawing" xmlns:w10="urn:schemas-microsoft-com:office:word" xmlns:w="http://schemas.openxmlformats.org/wordprocessingml/2006/main" xmlns:w14="http://schemas.microsoft.com/office/word/2010/wordml" xmlns:w15="http://schemas.microsoft.com/office/word/2012/wordml" xmlns:w16cid="http://schemas.microsoft.com/office/word/2016/wordml/cid" xmlns:w16se="http://schemas.microsoft.com/office/word/2015/wordml/symex" xmlns:wpg="http://schemas.microsoft.com/office/word/2010/wordprocessingGroup" xmlns:wpi="http://schemas.microsoft.com/office/word/2010/wordprocessingInk" xmlns:wne="http://schemas.microsoft.com/office/word/2006/wordml" xmlns:wps="http://schemas.microsoft.com/office/word/2010/wordprocessingShape" mc:Ignorable="w14 w15 w16se w16cid wp14">
+  <w16cid:commentId w16cid:paraId="477CE641" w16cid:durableId="207F19FE"/>
+  <w16cid:commentId w16cid:paraId="4B1D8905" w16cid:durableId="207F1886"/>
   <w16cid:commentId w16cid:paraId="4D07E31B" w16cid:durableId="207EFC3E"/>
   <w16cid:commentId w16cid:paraId="380D270E" w16cid:durableId="207EFC1E"/>
   <w16cid:commentId w16cid:paraId="487A7823" w16cid:durableId="207ED0A0"/>

--- a/final project/project outline.docx
+++ b/final project/project outline.docx
@@ -480,6 +480,20 @@
       <w:pPr>
         <w:pStyle w:val="ListParagraph"/>
         <w:numPr>
+          <w:ilvl w:val="4"/>
+          <w:numId w:val="1"/>
+        </w:numPr>
+      </w:pPr>
+      <w:proofErr w:type="spellStart"/>
+      <w:r>
+        <w:t>Race_Child</w:t>
+      </w:r>
+      <w:proofErr w:type="spellEnd"/>
+    </w:p>
+    <w:p>
+      <w:pPr>
+        <w:pStyle w:val="ListParagraph"/>
+        <w:numPr>
           <w:ilvl w:val="3"/>
           <w:numId w:val="1"/>
         </w:numPr>
@@ -498,6 +512,20 @@
       <w:pPr>
         <w:pStyle w:val="ListParagraph"/>
         <w:numPr>
+          <w:ilvl w:val="4"/>
+          <w:numId w:val="1"/>
+        </w:numPr>
+      </w:pPr>
+      <w:proofErr w:type="spellStart"/>
+      <w:r>
+        <w:t>Race_Child</w:t>
+      </w:r>
+      <w:proofErr w:type="spellEnd"/>
+    </w:p>
+    <w:p>
+      <w:pPr>
+        <w:pStyle w:val="ListParagraph"/>
+        <w:numPr>
           <w:ilvl w:val="3"/>
           <w:numId w:val="1"/>
         </w:numPr>
@@ -516,6 +544,20 @@
       <w:pPr>
         <w:pStyle w:val="ListParagraph"/>
         <w:numPr>
+          <w:ilvl w:val="4"/>
+          <w:numId w:val="1"/>
+        </w:numPr>
+      </w:pPr>
+      <w:proofErr w:type="spellStart"/>
+      <w:r>
+        <w:t>Sex_Child</w:t>
+      </w:r>
+      <w:proofErr w:type="spellEnd"/>
+    </w:p>
+    <w:p>
+      <w:pPr>
+        <w:pStyle w:val="ListParagraph"/>
+        <w:numPr>
           <w:ilvl w:val="3"/>
           <w:numId w:val="1"/>
         </w:numPr>
@@ -537,6 +579,20 @@
       <w:pPr>
         <w:pStyle w:val="ListParagraph"/>
         <w:numPr>
+          <w:ilvl w:val="4"/>
+          <w:numId w:val="1"/>
+        </w:numPr>
+      </w:pPr>
+      <w:r>
+        <w:t>BirthOrder</w:t>
+      </w:r>
+      <w:bookmarkStart w:id="0" w:name="_GoBack"/>
+      <w:bookmarkEnd w:id="0"/>
+    </w:p>
+    <w:p>
+      <w:pPr>
+        <w:pStyle w:val="ListParagraph"/>
+        <w:numPr>
           <w:ilvl w:val="3"/>
           <w:numId w:val="1"/>
         </w:numPr>
@@ -564,6 +620,7 @@
       </w:pPr>
       <w:proofErr w:type="spellStart"/>
       <w:r>
+        <w:lastRenderedPageBreak/>
         <w:t>momed</w:t>
       </w:r>
       <w:proofErr w:type="spellEnd"/>
@@ -606,6 +663,26 @@
         <w:t>ppvt_3</w:t>
       </w:r>
       <w:r>
+        <w:t xml:space="preserve">: </w:t>
+      </w:r>
+      <w:r>
+        <w:t>the vocabulary test scores</w:t>
+      </w:r>
+    </w:p>
+    <w:p>
+      <w:pPr>
+        <w:pStyle w:val="ListParagraph"/>
+        <w:numPr>
+          <w:ilvl w:val="3"/>
+          <w:numId w:val="1"/>
+        </w:numPr>
+      </w:pPr>
+      <w:proofErr w:type="spellStart"/>
+      <w:r>
+        <w:t>lnbw</w:t>
+      </w:r>
+      <w:proofErr w:type="spellEnd"/>
+      <w:r>
         <w:t>: IDK</w:t>
       </w:r>
     </w:p>
@@ -617,118 +694,100 @@
           <w:numId w:val="1"/>
         </w:numPr>
       </w:pPr>
+      <w:r>
+        <w:t>comp_score_5to6</w:t>
+      </w:r>
+      <w:r>
+        <w:t>: some test score</w:t>
+      </w:r>
+    </w:p>
+    <w:p>
+      <w:pPr>
+        <w:pStyle w:val="ListParagraph"/>
+        <w:numPr>
+          <w:ilvl w:val="3"/>
+          <w:numId w:val="1"/>
+        </w:numPr>
+      </w:pPr>
+      <w:r>
+        <w:t>comp_score_7to10</w:t>
+      </w:r>
+      <w:r>
+        <w:t>: some test score</w:t>
+      </w:r>
+    </w:p>
+    <w:p>
+      <w:pPr>
+        <w:pStyle w:val="ListParagraph"/>
+        <w:numPr>
+          <w:ilvl w:val="3"/>
+          <w:numId w:val="1"/>
+        </w:numPr>
+      </w:pPr>
+      <w:r>
+        <w:t>comp_score_11to14</w:t>
+      </w:r>
+      <w:r>
+        <w:t>: some test score</w:t>
+      </w:r>
+    </w:p>
+    <w:p>
+      <w:pPr>
+        <w:pStyle w:val="ListParagraph"/>
+        <w:numPr>
+          <w:ilvl w:val="3"/>
+          <w:numId w:val="1"/>
+        </w:numPr>
+      </w:pPr>
+      <w:commentRangeStart w:id="1"/>
+      <w:r>
+        <w:t>repeat</w:t>
+      </w:r>
+      <w:r>
+        <w:t xml:space="preserve">: </w:t>
+      </w:r>
+      <w:r>
+        <w:t xml:space="preserve">if you </w:t>
+      </w:r>
+      <w:r>
+        <w:t>needed</w:t>
+      </w:r>
+      <w:r>
+        <w:t xml:space="preserve"> to repeat a grade</w:t>
+      </w:r>
+      <w:commentRangeEnd w:id="1"/>
+      <w:r>
+        <w:rPr>
+          <w:rStyle w:val="CommentReference"/>
+        </w:rPr>
+        <w:commentReference w:id="1"/>
+      </w:r>
+    </w:p>
+    <w:p>
+      <w:pPr>
+        <w:pStyle w:val="ListParagraph"/>
+        <w:numPr>
+          <w:ilvl w:val="4"/>
+          <w:numId w:val="1"/>
+        </w:numPr>
+      </w:pPr>
+      <w:r>
+        <w:t>created variable</w:t>
+      </w:r>
+    </w:p>
+    <w:p>
+      <w:pPr>
+        <w:pStyle w:val="ListParagraph"/>
+        <w:numPr>
+          <w:ilvl w:val="5"/>
+          <w:numId w:val="1"/>
+        </w:numPr>
+      </w:pPr>
       <w:proofErr w:type="spellStart"/>
       <w:r>
-        <w:t>lnbw</w:t>
+        <w:t>repeatgrade</w:t>
       </w:r>
       <w:proofErr w:type="spellEnd"/>
-      <w:r>
-        <w:t>: IDK</w:t>
-      </w:r>
-    </w:p>
-    <w:p>
-      <w:pPr>
-        <w:pStyle w:val="ListParagraph"/>
-        <w:numPr>
-          <w:ilvl w:val="3"/>
-          <w:numId w:val="1"/>
-        </w:numPr>
-      </w:pPr>
-      <w:r>
-        <w:lastRenderedPageBreak/>
-        <w:t>comp_score_5to6</w:t>
-      </w:r>
-      <w:r>
-        <w:t>: some test score</w:t>
-      </w:r>
-    </w:p>
-    <w:p>
-      <w:pPr>
-        <w:pStyle w:val="ListParagraph"/>
-        <w:numPr>
-          <w:ilvl w:val="3"/>
-          <w:numId w:val="1"/>
-        </w:numPr>
-      </w:pPr>
-      <w:r>
-        <w:t>comp_score_7to10</w:t>
-      </w:r>
-      <w:r>
-        <w:t>: some test score</w:t>
-      </w:r>
-    </w:p>
-    <w:p>
-      <w:pPr>
-        <w:pStyle w:val="ListParagraph"/>
-        <w:numPr>
-          <w:ilvl w:val="3"/>
-          <w:numId w:val="1"/>
-        </w:numPr>
-      </w:pPr>
-      <w:r>
-        <w:t>comp_score_11to14</w:t>
-      </w:r>
-      <w:r>
-        <w:t>: some test score</w:t>
-      </w:r>
-    </w:p>
-    <w:p>
-      <w:pPr>
-        <w:pStyle w:val="ListParagraph"/>
-        <w:numPr>
-          <w:ilvl w:val="3"/>
-          <w:numId w:val="1"/>
-        </w:numPr>
-      </w:pPr>
-      <w:commentRangeStart w:id="0"/>
-      <w:r>
-        <w:t>repeat</w:t>
-      </w:r>
-      <w:r>
-        <w:t xml:space="preserve">: </w:t>
-      </w:r>
-      <w:r>
-        <w:t xml:space="preserve">if you </w:t>
-      </w:r>
-      <w:r>
-        <w:t>needed</w:t>
-      </w:r>
-      <w:r>
-        <w:t xml:space="preserve"> to repeat a grade</w:t>
-      </w:r>
-      <w:commentRangeEnd w:id="0"/>
-      <w:r>
-        <w:rPr>
-          <w:rStyle w:val="CommentReference"/>
-        </w:rPr>
-        <w:commentReference w:id="0"/>
-      </w:r>
-    </w:p>
-    <w:p>
-      <w:pPr>
-        <w:pStyle w:val="ListParagraph"/>
-        <w:numPr>
-          <w:ilvl w:val="4"/>
-          <w:numId w:val="1"/>
-        </w:numPr>
-      </w:pPr>
-      <w:r>
-        <w:t>created variable</w:t>
-      </w:r>
-    </w:p>
-    <w:p>
-      <w:pPr>
-        <w:pStyle w:val="ListParagraph"/>
-        <w:numPr>
-          <w:ilvl w:val="5"/>
-          <w:numId w:val="1"/>
-        </w:numPr>
-      </w:pPr>
-      <w:r>
-        <w:t>repeatgrade</w:t>
-      </w:r>
-      <w:bookmarkStart w:id="1" w:name="_GoBack"/>
-      <w:bookmarkEnd w:id="1"/>
     </w:p>
     <w:p>
       <w:pPr>
@@ -939,6 +998,21 @@
       <w:r>
         <w:t>:</w:t>
       </w:r>
+      <w:r>
+        <w:t xml:space="preserve"> </w:t>
+      </w:r>
+      <w:r>
+        <w:t>self-reported health</w:t>
+      </w:r>
+      <w:r>
+        <w:t>, 0</w:t>
+      </w:r>
+      <w:r>
+        <w:t>-</w:t>
+      </w:r>
+      <w:r>
+        <w:t>1</w:t>
+      </w:r>
     </w:p>
     <w:p>
       <w:pPr>
@@ -1430,6 +1504,7 @@
         </w:numPr>
       </w:pPr>
       <w:r>
+        <w:lastRenderedPageBreak/>
         <w:t>Results</w:t>
       </w:r>
     </w:p>
@@ -1478,7 +1553,6 @@
         </w:numPr>
       </w:pPr>
       <w:r>
-        <w:lastRenderedPageBreak/>
         <w:t>Figure 4: why our model would best answer our hypothesis.</w:t>
       </w:r>
     </w:p>
@@ -1518,7 +1592,7 @@
 
 <file path=word/comments.xml><?xml version="1.0" encoding="utf-8"?>
 <w:comments xmlns:wpc="http://schemas.microsoft.com/office/word/2010/wordprocessingCanvas" xmlns:cx="http://schemas.microsoft.com/office/drawing/2014/chartex" xmlns:cx1="http://schemas.microsoft.com/office/drawing/2015/9/8/chartex" xmlns:cx2="http://schemas.microsoft.com/office/drawing/2015/10/21/chartex" xmlns:cx3="http://schemas.microsoft.com/office/drawing/2016/5/9/chartex" xmlns:cx4="http://schemas.microsoft.com/office/drawing/2016/5/10/chartex" xmlns:cx5="http://schemas.microsoft.com/office/drawing/2016/5/11/chartex" xmlns:cx6="http://schemas.microsoft.com/office/drawing/2016/5/12/chartex" xmlns:cx7="http://schemas.microsoft.com/office/drawing/2016/5/13/chartex" xmlns:cx8="http://schemas.microsoft.com/office/drawing/2016/5/14/chartex" xmlns:mc="http://schemas.openxmlformats.org/markup-compatibility/2006" xmlns:aink="http://schemas.microsoft.com/office/drawing/2016/ink" xmlns:am3d="http://schemas.microsoft.com/office/drawing/2017/model3d" xmlns:o="urn:schemas-microsoft-com:office:office" xmlns:r="http://schemas.openxmlformats.org/officeDocument/2006/relationships" xmlns:m="http://schemas.openxmlformats.org/officeDocument/2006/math" xmlns:v="urn:schemas-microsoft-com:vml" xmlns:wp14="http://schemas.microsoft.com/office/word/2010/wordprocessingDrawing" xmlns:wp="http://schemas.openxmlformats.org/drawingml/2006/wordprocessingDrawing" xmlns:w10="urn:schemas-microsoft-com:office:word" xmlns:w="http://schemas.openxmlformats.org/wordprocessingml/2006/main" xmlns:w14="http://schemas.microsoft.com/office/word/2010/wordml" xmlns:w15="http://schemas.microsoft.com/office/word/2012/wordml" xmlns:w16cid="http://schemas.microsoft.com/office/word/2016/wordml/cid" xmlns:w16se="http://schemas.microsoft.com/office/word/2015/wordml/symex" xmlns:wpg="http://schemas.microsoft.com/office/word/2010/wordprocessingGroup" xmlns:wpi="http://schemas.microsoft.com/office/word/2010/wordprocessingInk" xmlns:wne="http://schemas.microsoft.com/office/word/2006/wordml" xmlns:wps="http://schemas.microsoft.com/office/word/2010/wordprocessingShape" mc:Ignorable="w14 w15 w16se w16cid wp14">
-  <w:comment w:id="0" w:author="Frank FYC" w:date="2019-05-09T21:28:00Z" w:initials="FF">
+  <w:comment w:id="1" w:author="Frank FYC" w:date="2019-05-09T21:28:00Z" w:initials="FF">
     <w:p>
       <w:pPr>
         <w:pStyle w:val="CommentText"/>

--- a/final project/project outline.docx
+++ b/final project/project outline.docx
@@ -494,6 +494,30 @@
       <w:pPr>
         <w:pStyle w:val="ListParagraph"/>
         <w:numPr>
+          <w:ilvl w:val="4"/>
+          <w:numId w:val="1"/>
+        </w:numPr>
+      </w:pPr>
+      <w:r>
+        <w:t>Created new variable</w:t>
+      </w:r>
+    </w:p>
+    <w:p>
+      <w:pPr>
+        <w:pStyle w:val="ListParagraph"/>
+        <w:numPr>
+          <w:ilvl w:val="5"/>
+          <w:numId w:val="1"/>
+        </w:numPr>
+      </w:pPr>
+      <w:r>
+        <w:t>Hispanic: 0 for not, 1 for yes</w:t>
+      </w:r>
+    </w:p>
+    <w:p>
+      <w:pPr>
+        <w:pStyle w:val="ListParagraph"/>
+        <w:numPr>
           <w:ilvl w:val="3"/>
           <w:numId w:val="1"/>
         </w:numPr>
@@ -584,7 +608,122 @@
         </w:numPr>
       </w:pPr>
       <w:r>
+        <w:lastRenderedPageBreak/>
         <w:t>BirthOrder</w:t>
+      </w:r>
+    </w:p>
+    <w:p>
+      <w:pPr>
+        <w:pStyle w:val="ListParagraph"/>
+        <w:numPr>
+          <w:ilvl w:val="3"/>
+          <w:numId w:val="1"/>
+        </w:numPr>
+      </w:pPr>
+      <w:r>
+        <w:t>lninc_0to3</w:t>
+      </w:r>
+      <w:r>
+        <w:t xml:space="preserve">: </w:t>
+      </w:r>
+      <w:r>
+        <w:t xml:space="preserve">log income, </w:t>
+      </w:r>
+      <w:r>
+        <w:t xml:space="preserve">0 to 3, </w:t>
+      </w:r>
+    </w:p>
+    <w:p>
+      <w:pPr>
+        <w:pStyle w:val="ListParagraph"/>
+        <w:numPr>
+          <w:ilvl w:val="3"/>
+          <w:numId w:val="1"/>
+        </w:numPr>
+      </w:pPr>
+      <w:proofErr w:type="spellStart"/>
+      <w:r>
+        <w:t>momed</w:t>
+      </w:r>
+      <w:proofErr w:type="spellEnd"/>
+      <w:r>
+        <w:t xml:space="preserve">: years of mom </w:t>
+      </w:r>
+      <w:proofErr w:type="spellStart"/>
+      <w:r>
+        <w:t>edu</w:t>
+      </w:r>
+      <w:proofErr w:type="spellEnd"/>
+    </w:p>
+    <w:p>
+      <w:pPr>
+        <w:pStyle w:val="ListParagraph"/>
+        <w:numPr>
+          <w:ilvl w:val="3"/>
+          <w:numId w:val="1"/>
+        </w:numPr>
+      </w:pPr>
+      <w:r>
+        <w:t>dadhome_0to3</w:t>
+      </w:r>
+      <w:r>
+        <w:t xml:space="preserve">: </w:t>
+      </w:r>
+      <w:r>
+        <w:t>research</w:t>
+      </w:r>
+    </w:p>
+    <w:p>
+      <w:pPr>
+        <w:pStyle w:val="ListParagraph"/>
+        <w:numPr>
+          <w:ilvl w:val="3"/>
+          <w:numId w:val="1"/>
+        </w:numPr>
+      </w:pPr>
+      <w:r>
+        <w:t>ppvt_3</w:t>
+      </w:r>
+      <w:r>
+        <w:t xml:space="preserve">: </w:t>
+      </w:r>
+      <w:r>
+        <w:t>the vocabulary test scores</w:t>
+      </w:r>
+    </w:p>
+    <w:p>
+      <w:pPr>
+        <w:pStyle w:val="ListParagraph"/>
+        <w:numPr>
+          <w:ilvl w:val="3"/>
+          <w:numId w:val="1"/>
+        </w:numPr>
+      </w:pPr>
+      <w:proofErr w:type="spellStart"/>
+      <w:r>
+        <w:t>lnbw</w:t>
+      </w:r>
+      <w:proofErr w:type="spellEnd"/>
+      <w:r>
+        <w:t>: IDK</w:t>
+      </w:r>
+    </w:p>
+    <w:p>
+      <w:pPr>
+        <w:pStyle w:val="ListParagraph"/>
+        <w:numPr>
+          <w:ilvl w:val="3"/>
+          <w:numId w:val="1"/>
+        </w:numPr>
+      </w:pPr>
+      <w:r>
+        <w:t>comp_score_5to6</w:t>
+      </w:r>
+      <w:r>
+        <w:t xml:space="preserve">: </w:t>
+      </w:r>
+      <w:r>
+        <w:t>Preschool</w:t>
       </w:r>
       <w:bookmarkStart w:id="0" w:name="_GoBack"/>
       <w:bookmarkEnd w:id="0"/>
@@ -598,137 +737,67 @@
         </w:numPr>
       </w:pPr>
       <w:r>
-        <w:t>lninc_0to3</w:t>
+        <w:t>comp_score_</w:t>
+      </w:r>
+      <w:r>
+        <w:t>9</w:t>
+      </w:r>
+      <w:r>
+        <w:t>to10</w:t>
       </w:r>
       <w:r>
         <w:t xml:space="preserve">: </w:t>
       </w:r>
       <w:r>
-        <w:t xml:space="preserve">log income, </w:t>
-      </w:r>
-      <w:r>
-        <w:t xml:space="preserve">0 to 3, </w:t>
-      </w:r>
-    </w:p>
-    <w:p>
-      <w:pPr>
-        <w:pStyle w:val="ListParagraph"/>
-        <w:numPr>
-          <w:ilvl w:val="3"/>
-          <w:numId w:val="1"/>
-        </w:numPr>
-      </w:pPr>
-      <w:proofErr w:type="spellStart"/>
-      <w:r>
-        <w:lastRenderedPageBreak/>
-        <w:t>momed</w:t>
-      </w:r>
-      <w:proofErr w:type="spellEnd"/>
-      <w:r>
-        <w:t xml:space="preserve">: years of mom </w:t>
-      </w:r>
-      <w:proofErr w:type="spellStart"/>
-      <w:r>
-        <w:t>edu</w:t>
-      </w:r>
-      <w:proofErr w:type="spellEnd"/>
-    </w:p>
-    <w:p>
-      <w:pPr>
-        <w:pStyle w:val="ListParagraph"/>
-        <w:numPr>
-          <w:ilvl w:val="3"/>
-          <w:numId w:val="1"/>
-        </w:numPr>
-      </w:pPr>
-      <w:r>
-        <w:t>dadhome_0to3</w:t>
+        <w:t>Elementary</w:t>
+      </w:r>
+      <w:r>
+        <w:t xml:space="preserve"> </w:t>
+      </w:r>
+      <w:r>
+        <w:t>School</w:t>
+      </w:r>
+    </w:p>
+    <w:p>
+      <w:pPr>
+        <w:pStyle w:val="ListParagraph"/>
+        <w:numPr>
+          <w:ilvl w:val="3"/>
+          <w:numId w:val="1"/>
+        </w:numPr>
+      </w:pPr>
+      <w:r>
+        <w:t>comp_score_1</w:t>
+      </w:r>
+      <w:r>
+        <w:t>3</w:t>
+      </w:r>
+      <w:r>
+        <w:t>to14</w:t>
       </w:r>
       <w:r>
         <w:t xml:space="preserve">: </w:t>
       </w:r>
       <w:r>
-        <w:t>research</w:t>
-      </w:r>
-    </w:p>
-    <w:p>
-      <w:pPr>
-        <w:pStyle w:val="ListParagraph"/>
-        <w:numPr>
-          <w:ilvl w:val="3"/>
-          <w:numId w:val="1"/>
-        </w:numPr>
-      </w:pPr>
-      <w:r>
-        <w:t>ppvt_3</w:t>
-      </w:r>
-      <w:r>
-        <w:t xml:space="preserve">: </w:t>
-      </w:r>
-      <w:r>
-        <w:t>the vocabulary test scores</w:t>
-      </w:r>
-    </w:p>
-    <w:p>
-      <w:pPr>
-        <w:pStyle w:val="ListParagraph"/>
-        <w:numPr>
-          <w:ilvl w:val="3"/>
-          <w:numId w:val="1"/>
-        </w:numPr>
-      </w:pPr>
-      <w:proofErr w:type="spellStart"/>
-      <w:r>
-        <w:t>lnbw</w:t>
-      </w:r>
-      <w:proofErr w:type="spellEnd"/>
-      <w:r>
-        <w:t>: IDK</w:t>
-      </w:r>
-    </w:p>
-    <w:p>
-      <w:pPr>
-        <w:pStyle w:val="ListParagraph"/>
-        <w:numPr>
-          <w:ilvl w:val="3"/>
-          <w:numId w:val="1"/>
-        </w:numPr>
-      </w:pPr>
-      <w:r>
-        <w:t>comp_score_5to6</w:t>
-      </w:r>
-      <w:r>
-        <w:t>: some test score</w:t>
-      </w:r>
-    </w:p>
-    <w:p>
-      <w:pPr>
-        <w:pStyle w:val="ListParagraph"/>
-        <w:numPr>
-          <w:ilvl w:val="3"/>
-          <w:numId w:val="1"/>
-        </w:numPr>
-      </w:pPr>
-      <w:r>
-        <w:t>comp_score_7to10</w:t>
-      </w:r>
-      <w:r>
-        <w:t>: some test score</w:t>
-      </w:r>
-    </w:p>
-    <w:p>
-      <w:pPr>
-        <w:pStyle w:val="ListParagraph"/>
-        <w:numPr>
-          <w:ilvl w:val="3"/>
-          <w:numId w:val="1"/>
-        </w:numPr>
-      </w:pPr>
-      <w:r>
-        <w:t>comp_score_11to14</w:t>
-      </w:r>
-      <w:r>
-        <w:t>: some test score</w:t>
+        <w:t xml:space="preserve">Middle </w:t>
+      </w:r>
+      <w:r>
+        <w:t>School</w:t>
+      </w:r>
+    </w:p>
+    <w:p>
+      <w:pPr>
+        <w:pStyle w:val="ListParagraph"/>
+        <w:numPr>
+          <w:ilvl w:val="3"/>
+          <w:numId w:val="1"/>
+        </w:numPr>
+      </w:pPr>
+      <w:r>
+        <w:t>comps_score17to18</w:t>
+      </w:r>
+      <w:r>
+        <w:t>: High School</w:t>
       </w:r>
     </w:p>
     <w:p>
@@ -836,11 +905,9 @@
       </w:pPr>
       <w:proofErr w:type="spellStart"/>
       <w:r>
-        <w:t>L</w:t>
-      </w:r>
-      <w:r>
-        <w:t>earndisability</w:t>
-      </w:r>
+        <w:t>Learndisability</w:t>
+      </w:r>
+      <w:proofErr w:type="spellEnd"/>
     </w:p>
     <w:p>
       <w:pPr>
@@ -851,6 +918,7 @@
         </w:numPr>
       </w:pPr>
       <w:commentRangeStart w:id="2"/>
+      <w:proofErr w:type="spellStart"/>
       <w:r>
         <w:t>hsgrad</w:t>
       </w:r>
@@ -1470,6 +1538,7 @@
           <w:szCs w:val="21"/>
           <w:shd w:val="clear" w:color="auto" w:fill="FFFFFF"/>
         </w:rPr>
+        <w:lastRenderedPageBreak/>
         <w:t>BirthWeight</w:t>
       </w:r>
       <w:proofErr w:type="spellEnd"/>
@@ -1504,7 +1573,6 @@
         </w:numPr>
       </w:pPr>
       <w:r>
-        <w:lastRenderedPageBreak/>
         <w:t>Results</w:t>
       </w:r>
     </w:p>

--- a/final project/project outline.docx
+++ b/final project/project outline.docx
@@ -480,6 +480,44 @@
       <w:pPr>
         <w:pStyle w:val="ListParagraph"/>
         <w:numPr>
+          <w:ilvl w:val="4"/>
+          <w:numId w:val="1"/>
+        </w:numPr>
+      </w:pPr>
+      <w:proofErr w:type="spellStart"/>
+      <w:r>
+        <w:t>Race_Child</w:t>
+      </w:r>
+      <w:proofErr w:type="spellEnd"/>
+    </w:p>
+    <w:p>
+      <w:pPr>
+        <w:pStyle w:val="ListParagraph"/>
+        <w:numPr>
+          <w:ilvl w:val="4"/>
+          <w:numId w:val="1"/>
+        </w:numPr>
+      </w:pPr>
+      <w:r>
+        <w:t>Created new variable</w:t>
+      </w:r>
+    </w:p>
+    <w:p>
+      <w:pPr>
+        <w:pStyle w:val="ListParagraph"/>
+        <w:numPr>
+          <w:ilvl w:val="5"/>
+          <w:numId w:val="1"/>
+        </w:numPr>
+      </w:pPr>
+      <w:r>
+        <w:t>Hispanic: 0 for not, 1 for yes</w:t>
+      </w:r>
+    </w:p>
+    <w:p>
+      <w:pPr>
+        <w:pStyle w:val="ListParagraph"/>
+        <w:numPr>
           <w:ilvl w:val="3"/>
           <w:numId w:val="1"/>
         </w:numPr>
@@ -498,6 +536,20 @@
       <w:pPr>
         <w:pStyle w:val="ListParagraph"/>
         <w:numPr>
+          <w:ilvl w:val="4"/>
+          <w:numId w:val="1"/>
+        </w:numPr>
+      </w:pPr>
+      <w:proofErr w:type="spellStart"/>
+      <w:r>
+        <w:t>Race_Child</w:t>
+      </w:r>
+      <w:proofErr w:type="spellEnd"/>
+    </w:p>
+    <w:p>
+      <w:pPr>
+        <w:pStyle w:val="ListParagraph"/>
+        <w:numPr>
           <w:ilvl w:val="3"/>
           <w:numId w:val="1"/>
         </w:numPr>
@@ -516,6 +568,20 @@
       <w:pPr>
         <w:pStyle w:val="ListParagraph"/>
         <w:numPr>
+          <w:ilvl w:val="4"/>
+          <w:numId w:val="1"/>
+        </w:numPr>
+      </w:pPr>
+      <w:proofErr w:type="spellStart"/>
+      <w:r>
+        <w:t>Sex_Child</w:t>
+      </w:r>
+      <w:proofErr w:type="spellEnd"/>
+    </w:p>
+    <w:p>
+      <w:pPr>
+        <w:pStyle w:val="ListParagraph"/>
+        <w:numPr>
           <w:ilvl w:val="3"/>
           <w:numId w:val="1"/>
         </w:numPr>
@@ -537,6 +603,19 @@
       <w:pPr>
         <w:pStyle w:val="ListParagraph"/>
         <w:numPr>
+          <w:ilvl w:val="4"/>
+          <w:numId w:val="1"/>
+        </w:numPr>
+      </w:pPr>
+      <w:r>
+        <w:lastRenderedPageBreak/>
+        <w:t>BirthOrder</w:t>
+      </w:r>
+    </w:p>
+    <w:p>
+      <w:pPr>
+        <w:pStyle w:val="ListParagraph"/>
+        <w:numPr>
           <w:ilvl w:val="3"/>
           <w:numId w:val="1"/>
         </w:numPr>
@@ -606,6 +685,26 @@
         <w:t>ppvt_3</w:t>
       </w:r>
       <w:r>
+        <w:t xml:space="preserve">: </w:t>
+      </w:r>
+      <w:r>
+        <w:t>the vocabulary test scores</w:t>
+      </w:r>
+    </w:p>
+    <w:p>
+      <w:pPr>
+        <w:pStyle w:val="ListParagraph"/>
+        <w:numPr>
+          <w:ilvl w:val="3"/>
+          <w:numId w:val="1"/>
+        </w:numPr>
+      </w:pPr>
+      <w:proofErr w:type="spellStart"/>
+      <w:r>
+        <w:t>lnbw</w:t>
+      </w:r>
+      <w:proofErr w:type="spellEnd"/>
+      <w:r>
         <w:t>: IDK</w:t>
       </w:r>
     </w:p>
@@ -617,118 +716,147 @@
           <w:numId w:val="1"/>
         </w:numPr>
       </w:pPr>
+      <w:r>
+        <w:t>comp_score_5to6</w:t>
+      </w:r>
+      <w:r>
+        <w:t xml:space="preserve">: </w:t>
+      </w:r>
+      <w:r>
+        <w:t>Preschool</w:t>
+      </w:r>
+      <w:bookmarkStart w:id="0" w:name="_GoBack"/>
+      <w:bookmarkEnd w:id="0"/>
+    </w:p>
+    <w:p>
+      <w:pPr>
+        <w:pStyle w:val="ListParagraph"/>
+        <w:numPr>
+          <w:ilvl w:val="3"/>
+          <w:numId w:val="1"/>
+        </w:numPr>
+      </w:pPr>
+      <w:r>
+        <w:t>comp_score_</w:t>
+      </w:r>
+      <w:r>
+        <w:t>9</w:t>
+      </w:r>
+      <w:r>
+        <w:t>to10</w:t>
+      </w:r>
+      <w:r>
+        <w:t xml:space="preserve">: </w:t>
+      </w:r>
+      <w:r>
+        <w:t>Elementary</w:t>
+      </w:r>
+      <w:r>
+        <w:t xml:space="preserve"> </w:t>
+      </w:r>
+      <w:r>
+        <w:t>School</w:t>
+      </w:r>
+    </w:p>
+    <w:p>
+      <w:pPr>
+        <w:pStyle w:val="ListParagraph"/>
+        <w:numPr>
+          <w:ilvl w:val="3"/>
+          <w:numId w:val="1"/>
+        </w:numPr>
+      </w:pPr>
+      <w:r>
+        <w:t>comp_score_1</w:t>
+      </w:r>
+      <w:r>
+        <w:t>3</w:t>
+      </w:r>
+      <w:r>
+        <w:t>to14</w:t>
+      </w:r>
+      <w:r>
+        <w:t xml:space="preserve">: </w:t>
+      </w:r>
+      <w:r>
+        <w:t xml:space="preserve">Middle </w:t>
+      </w:r>
+      <w:r>
+        <w:t>School</w:t>
+      </w:r>
+    </w:p>
+    <w:p>
+      <w:pPr>
+        <w:pStyle w:val="ListParagraph"/>
+        <w:numPr>
+          <w:ilvl w:val="3"/>
+          <w:numId w:val="1"/>
+        </w:numPr>
+      </w:pPr>
+      <w:r>
+        <w:t>comps_score17to18</w:t>
+      </w:r>
+      <w:r>
+        <w:t>: High School</w:t>
+      </w:r>
+    </w:p>
+    <w:p>
+      <w:pPr>
+        <w:pStyle w:val="ListParagraph"/>
+        <w:numPr>
+          <w:ilvl w:val="3"/>
+          <w:numId w:val="1"/>
+        </w:numPr>
+      </w:pPr>
+      <w:commentRangeStart w:id="1"/>
+      <w:r>
+        <w:t>repeat</w:t>
+      </w:r>
+      <w:r>
+        <w:t xml:space="preserve">: </w:t>
+      </w:r>
+      <w:r>
+        <w:t xml:space="preserve">if you </w:t>
+      </w:r>
+      <w:r>
+        <w:t>needed</w:t>
+      </w:r>
+      <w:r>
+        <w:t xml:space="preserve"> to repeat a grade</w:t>
+      </w:r>
+      <w:commentRangeEnd w:id="1"/>
+      <w:r>
+        <w:rPr>
+          <w:rStyle w:val="CommentReference"/>
+        </w:rPr>
+        <w:commentReference w:id="1"/>
+      </w:r>
+    </w:p>
+    <w:p>
+      <w:pPr>
+        <w:pStyle w:val="ListParagraph"/>
+        <w:numPr>
+          <w:ilvl w:val="4"/>
+          <w:numId w:val="1"/>
+        </w:numPr>
+      </w:pPr>
+      <w:r>
+        <w:t>created variable</w:t>
+      </w:r>
+    </w:p>
+    <w:p>
+      <w:pPr>
+        <w:pStyle w:val="ListParagraph"/>
+        <w:numPr>
+          <w:ilvl w:val="5"/>
+          <w:numId w:val="1"/>
+        </w:numPr>
+      </w:pPr>
       <w:proofErr w:type="spellStart"/>
       <w:r>
-        <w:t>lnbw</w:t>
+        <w:t>repeatgrade</w:t>
       </w:r>
       <w:proofErr w:type="spellEnd"/>
-      <w:r>
-        <w:t>: IDK</w:t>
-      </w:r>
-    </w:p>
-    <w:p>
-      <w:pPr>
-        <w:pStyle w:val="ListParagraph"/>
-        <w:numPr>
-          <w:ilvl w:val="3"/>
-          <w:numId w:val="1"/>
-        </w:numPr>
-      </w:pPr>
-      <w:r>
-        <w:lastRenderedPageBreak/>
-        <w:t>comp_score_5to6</w:t>
-      </w:r>
-      <w:r>
-        <w:t>: some test score</w:t>
-      </w:r>
-    </w:p>
-    <w:p>
-      <w:pPr>
-        <w:pStyle w:val="ListParagraph"/>
-        <w:numPr>
-          <w:ilvl w:val="3"/>
-          <w:numId w:val="1"/>
-        </w:numPr>
-      </w:pPr>
-      <w:r>
-        <w:t>comp_score_7to10</w:t>
-      </w:r>
-      <w:r>
-        <w:t>: some test score</w:t>
-      </w:r>
-    </w:p>
-    <w:p>
-      <w:pPr>
-        <w:pStyle w:val="ListParagraph"/>
-        <w:numPr>
-          <w:ilvl w:val="3"/>
-          <w:numId w:val="1"/>
-        </w:numPr>
-      </w:pPr>
-      <w:r>
-        <w:t>comp_score_11to14</w:t>
-      </w:r>
-      <w:r>
-        <w:t>: some test score</w:t>
-      </w:r>
-    </w:p>
-    <w:p>
-      <w:pPr>
-        <w:pStyle w:val="ListParagraph"/>
-        <w:numPr>
-          <w:ilvl w:val="3"/>
-          <w:numId w:val="1"/>
-        </w:numPr>
-      </w:pPr>
-      <w:commentRangeStart w:id="0"/>
-      <w:r>
-        <w:t>repeat</w:t>
-      </w:r>
-      <w:r>
-        <w:t xml:space="preserve">: </w:t>
-      </w:r>
-      <w:r>
-        <w:t xml:space="preserve">if you </w:t>
-      </w:r>
-      <w:r>
-        <w:t>needed</w:t>
-      </w:r>
-      <w:r>
-        <w:t xml:space="preserve"> to repeat a grade</w:t>
-      </w:r>
-      <w:commentRangeEnd w:id="0"/>
-      <w:r>
-        <w:rPr>
-          <w:rStyle w:val="CommentReference"/>
-        </w:rPr>
-        <w:commentReference w:id="0"/>
-      </w:r>
-    </w:p>
-    <w:p>
-      <w:pPr>
-        <w:pStyle w:val="ListParagraph"/>
-        <w:numPr>
-          <w:ilvl w:val="4"/>
-          <w:numId w:val="1"/>
-        </w:numPr>
-      </w:pPr>
-      <w:r>
-        <w:t>created variable</w:t>
-      </w:r>
-    </w:p>
-    <w:p>
-      <w:pPr>
-        <w:pStyle w:val="ListParagraph"/>
-        <w:numPr>
-          <w:ilvl w:val="5"/>
-          <w:numId w:val="1"/>
-        </w:numPr>
-      </w:pPr>
-      <w:r>
-        <w:t>repeatgrade</w:t>
-      </w:r>
-      <w:bookmarkStart w:id="1" w:name="_GoBack"/>
-      <w:bookmarkEnd w:id="1"/>
     </w:p>
     <w:p>
       <w:pPr>
@@ -777,11 +905,9 @@
       </w:pPr>
       <w:proofErr w:type="spellStart"/>
       <w:r>
-        <w:t>L</w:t>
-      </w:r>
-      <w:r>
-        <w:t>earndisability</w:t>
-      </w:r>
+        <w:t>Learndisability</w:t>
+      </w:r>
+      <w:proofErr w:type="spellEnd"/>
     </w:p>
     <w:p>
       <w:pPr>
@@ -792,6 +918,7 @@
         </w:numPr>
       </w:pPr>
       <w:commentRangeStart w:id="2"/>
+      <w:proofErr w:type="spellStart"/>
       <w:r>
         <w:t>hsgrad</w:t>
       </w:r>
@@ -939,6 +1066,21 @@
       <w:r>
         <w:t>:</w:t>
       </w:r>
+      <w:r>
+        <w:t xml:space="preserve"> </w:t>
+      </w:r>
+      <w:r>
+        <w:t>self-reported health</w:t>
+      </w:r>
+      <w:r>
+        <w:t>, 0</w:t>
+      </w:r>
+      <w:r>
+        <w:t>-</w:t>
+      </w:r>
+      <w:r>
+        <w:t>1</w:t>
+      </w:r>
     </w:p>
     <w:p>
       <w:pPr>
@@ -1396,6 +1538,7 @@
           <w:szCs w:val="21"/>
           <w:shd w:val="clear" w:color="auto" w:fill="FFFFFF"/>
         </w:rPr>
+        <w:lastRenderedPageBreak/>
         <w:t>BirthWeight</w:t>
       </w:r>
       <w:proofErr w:type="spellEnd"/>
@@ -1478,7 +1621,6 @@
         </w:numPr>
       </w:pPr>
       <w:r>
-        <w:lastRenderedPageBreak/>
         <w:t>Figure 4: why our model would best answer our hypothesis.</w:t>
       </w:r>
     </w:p>
@@ -1518,7 +1660,7 @@
 
 <file path=word/comments.xml><?xml version="1.0" encoding="utf-8"?>
 <w:comments xmlns:wpc="http://schemas.microsoft.com/office/word/2010/wordprocessingCanvas" xmlns:cx="http://schemas.microsoft.com/office/drawing/2014/chartex" xmlns:cx1="http://schemas.microsoft.com/office/drawing/2015/9/8/chartex" xmlns:cx2="http://schemas.microsoft.com/office/drawing/2015/10/21/chartex" xmlns:cx3="http://schemas.microsoft.com/office/drawing/2016/5/9/chartex" xmlns:cx4="http://schemas.microsoft.com/office/drawing/2016/5/10/chartex" xmlns:cx5="http://schemas.microsoft.com/office/drawing/2016/5/11/chartex" xmlns:cx6="http://schemas.microsoft.com/office/drawing/2016/5/12/chartex" xmlns:cx7="http://schemas.microsoft.com/office/drawing/2016/5/13/chartex" xmlns:cx8="http://schemas.microsoft.com/office/drawing/2016/5/14/chartex" xmlns:mc="http://schemas.openxmlformats.org/markup-compatibility/2006" xmlns:aink="http://schemas.microsoft.com/office/drawing/2016/ink" xmlns:am3d="http://schemas.microsoft.com/office/drawing/2017/model3d" xmlns:o="urn:schemas-microsoft-com:office:office" xmlns:r="http://schemas.openxmlformats.org/officeDocument/2006/relationships" xmlns:m="http://schemas.openxmlformats.org/officeDocument/2006/math" xmlns:v="urn:schemas-microsoft-com:vml" xmlns:wp14="http://schemas.microsoft.com/office/word/2010/wordprocessingDrawing" xmlns:wp="http://schemas.openxmlformats.org/drawingml/2006/wordprocessingDrawing" xmlns:w10="urn:schemas-microsoft-com:office:word" xmlns:w="http://schemas.openxmlformats.org/wordprocessingml/2006/main" xmlns:w14="http://schemas.microsoft.com/office/word/2010/wordml" xmlns:w15="http://schemas.microsoft.com/office/word/2012/wordml" xmlns:w16cid="http://schemas.microsoft.com/office/word/2016/wordml/cid" xmlns:w16se="http://schemas.microsoft.com/office/word/2015/wordml/symex" xmlns:wpg="http://schemas.microsoft.com/office/word/2010/wordprocessingGroup" xmlns:wpi="http://schemas.microsoft.com/office/word/2010/wordprocessingInk" xmlns:wne="http://schemas.microsoft.com/office/word/2006/wordml" xmlns:wps="http://schemas.microsoft.com/office/word/2010/wordprocessingShape" mc:Ignorable="w14 w15 w16se w16cid wp14">
-  <w:comment w:id="0" w:author="Frank FYC" w:date="2019-05-09T21:28:00Z" w:initials="FF">
+  <w:comment w:id="1" w:author="Frank FYC" w:date="2019-05-09T21:28:00Z" w:initials="FF">
     <w:p>
       <w:pPr>
         <w:pStyle w:val="CommentText"/>

--- a/final project/project outline.docx
+++ b/final project/project outline.docx
@@ -725,8 +725,6 @@
       <w:r>
         <w:t>Preschool</w:t>
       </w:r>
-      <w:bookmarkStart w:id="0" w:name="_GoBack"/>
-      <w:bookmarkEnd w:id="0"/>
     </w:p>
     <w:p>
       <w:pPr>
@@ -808,7 +806,7 @@
           <w:numId w:val="1"/>
         </w:numPr>
       </w:pPr>
-      <w:commentRangeStart w:id="1"/>
+      <w:commentRangeStart w:id="0"/>
       <w:r>
         <w:t>repeat</w:t>
       </w:r>
@@ -824,12 +822,12 @@
       <w:r>
         <w:t xml:space="preserve"> to repeat a grade</w:t>
       </w:r>
-      <w:commentRangeEnd w:id="1"/>
+      <w:commentRangeEnd w:id="0"/>
       <w:r>
         <w:rPr>
           <w:rStyle w:val="CommentReference"/>
         </w:rPr>
-        <w:commentReference w:id="1"/>
+        <w:commentReference w:id="0"/>
       </w:r>
     </w:p>
     <w:p>
@@ -903,12 +901,14 @@
           <w:numId w:val="1"/>
         </w:numPr>
       </w:pPr>
+      <w:bookmarkStart w:id="1" w:name="OLE_LINK1"/>
       <w:proofErr w:type="spellStart"/>
       <w:r>
         <w:t>Learndisability</w:t>
       </w:r>
       <w:proofErr w:type="spellEnd"/>
     </w:p>
+    <w:bookmarkEnd w:id="1"/>
     <w:p>
       <w:pPr>
         <w:pStyle w:val="ListParagraph"/>
@@ -955,12 +955,14 @@
           <w:numId w:val="1"/>
         </w:numPr>
       </w:pPr>
+      <w:bookmarkStart w:id="3" w:name="OLE_LINK2"/>
       <w:proofErr w:type="spellStart"/>
       <w:r>
         <w:t>hsgrad</w:t>
       </w:r>
       <w:proofErr w:type="spellEnd"/>
     </w:p>
+    <w:bookmarkEnd w:id="3"/>
     <w:p>
       <w:pPr>
         <w:pStyle w:val="ListParagraph"/>
@@ -1027,41 +1029,41 @@
           <w:numId w:val="1"/>
         </w:numPr>
       </w:pPr>
-      <w:commentRangeStart w:id="3"/>
+      <w:commentRangeStart w:id="4"/>
       <w:r>
         <w:t>idle</w:t>
       </w:r>
       <w:r>
         <w:t>:</w:t>
       </w:r>
-      <w:commentRangeEnd w:id="3"/>
+      <w:commentRangeEnd w:id="4"/>
       <w:r>
         <w:rPr>
           <w:rStyle w:val="CommentReference"/>
         </w:rPr>
-        <w:commentReference w:id="3"/>
-      </w:r>
-    </w:p>
-    <w:p>
-      <w:pPr>
-        <w:pStyle w:val="ListParagraph"/>
-        <w:numPr>
-          <w:ilvl w:val="3"/>
-          <w:numId w:val="1"/>
-        </w:numPr>
-      </w:pPr>
-      <w:commentRangeStart w:id="4"/>
+        <w:commentReference w:id="4"/>
+      </w:r>
+    </w:p>
+    <w:p>
+      <w:pPr>
+        <w:pStyle w:val="ListParagraph"/>
+        <w:numPr>
+          <w:ilvl w:val="3"/>
+          <w:numId w:val="1"/>
+        </w:numPr>
+      </w:pPr>
+      <w:commentRangeStart w:id="5"/>
       <w:proofErr w:type="spellStart"/>
       <w:r>
         <w:t>fphealth</w:t>
       </w:r>
-      <w:commentRangeEnd w:id="4"/>
+      <w:commentRangeEnd w:id="5"/>
       <w:proofErr w:type="spellEnd"/>
       <w:r>
         <w:rPr>
           <w:rStyle w:val="CommentReference"/>
         </w:rPr>
-        <w:commentReference w:id="4"/>
+        <w:commentReference w:id="5"/>
       </w:r>
       <w:r>
         <w:t>:</w:t>
@@ -1133,12 +1135,14 @@
           <w:numId w:val="1"/>
         </w:numPr>
       </w:pPr>
+      <w:bookmarkStart w:id="6" w:name="OLE_LINK3"/>
       <w:proofErr w:type="spellStart"/>
       <w:r>
         <w:t>Age_Moth_Birth</w:t>
       </w:r>
       <w:proofErr w:type="spellEnd"/>
     </w:p>
+    <w:bookmarkEnd w:id="6"/>
     <w:p>
       <w:pPr>
         <w:pStyle w:val="ListParagraph"/>
@@ -1226,10 +1230,14 @@
           <w:numId w:val="1"/>
         </w:numPr>
       </w:pPr>
+      <w:bookmarkStart w:id="7" w:name="OLE_LINK4"/>
+      <w:bookmarkStart w:id="8" w:name="_GoBack"/>
       <w:r>
         <w:t xml:space="preserve">Age_1stHS90 </w:t>
       </w:r>
     </w:p>
+    <w:bookmarkEnd w:id="7"/>
+    <w:bookmarkEnd w:id="8"/>
     <w:p>
       <w:pPr>
         <w:pStyle w:val="ListParagraph"/>
@@ -1419,8 +1427,8 @@
           <w:numId w:val="1"/>
         </w:numPr>
       </w:pPr>
-      <w:commentRangeStart w:id="5"/>
-      <w:commentRangeStart w:id="6"/>
+      <w:commentRangeStart w:id="9"/>
+      <w:commentRangeStart w:id="10"/>
       <w:r>
         <w:rPr>
           <w:rFonts w:ascii="Arial" w:hAnsi="Arial" w:cs="Arial"/>
@@ -1443,19 +1451,19 @@
         </w:rPr>
         <w:t>: 0 or 1</w:t>
       </w:r>
-      <w:commentRangeEnd w:id="5"/>
+      <w:commentRangeEnd w:id="9"/>
       <w:r>
         <w:rPr>
           <w:rStyle w:val="CommentReference"/>
         </w:rPr>
-        <w:commentReference w:id="5"/>
-      </w:r>
-      <w:commentRangeEnd w:id="6"/>
+        <w:commentReference w:id="9"/>
+      </w:r>
+      <w:commentRangeEnd w:id="10"/>
       <w:r>
         <w:rPr>
           <w:rStyle w:val="CommentReference"/>
         </w:rPr>
-        <w:commentReference w:id="6"/>
+        <w:commentReference w:id="10"/>
       </w:r>
     </w:p>
     <w:p>
@@ -1660,7 +1668,7 @@
 
 <file path=word/comments.xml><?xml version="1.0" encoding="utf-8"?>
 <w:comments xmlns:wpc="http://schemas.microsoft.com/office/word/2010/wordprocessingCanvas" xmlns:cx="http://schemas.microsoft.com/office/drawing/2014/chartex" xmlns:cx1="http://schemas.microsoft.com/office/drawing/2015/9/8/chartex" xmlns:cx2="http://schemas.microsoft.com/office/drawing/2015/10/21/chartex" xmlns:cx3="http://schemas.microsoft.com/office/drawing/2016/5/9/chartex" xmlns:cx4="http://schemas.microsoft.com/office/drawing/2016/5/10/chartex" xmlns:cx5="http://schemas.microsoft.com/office/drawing/2016/5/11/chartex" xmlns:cx6="http://schemas.microsoft.com/office/drawing/2016/5/12/chartex" xmlns:cx7="http://schemas.microsoft.com/office/drawing/2016/5/13/chartex" xmlns:cx8="http://schemas.microsoft.com/office/drawing/2016/5/14/chartex" xmlns:mc="http://schemas.openxmlformats.org/markup-compatibility/2006" xmlns:aink="http://schemas.microsoft.com/office/drawing/2016/ink" xmlns:am3d="http://schemas.microsoft.com/office/drawing/2017/model3d" xmlns:o="urn:schemas-microsoft-com:office:office" xmlns:r="http://schemas.openxmlformats.org/officeDocument/2006/relationships" xmlns:m="http://schemas.openxmlformats.org/officeDocument/2006/math" xmlns:v="urn:schemas-microsoft-com:vml" xmlns:wp14="http://schemas.microsoft.com/office/word/2010/wordprocessingDrawing" xmlns:wp="http://schemas.openxmlformats.org/drawingml/2006/wordprocessingDrawing" xmlns:w10="urn:schemas-microsoft-com:office:word" xmlns:w="http://schemas.openxmlformats.org/wordprocessingml/2006/main" xmlns:w14="http://schemas.microsoft.com/office/word/2010/wordml" xmlns:w15="http://schemas.microsoft.com/office/word/2012/wordml" xmlns:w16cid="http://schemas.microsoft.com/office/word/2016/wordml/cid" xmlns:w16se="http://schemas.microsoft.com/office/word/2015/wordml/symex" xmlns:wpg="http://schemas.microsoft.com/office/word/2010/wordprocessingGroup" xmlns:wpi="http://schemas.microsoft.com/office/word/2010/wordprocessingInk" xmlns:wne="http://schemas.microsoft.com/office/word/2006/wordml" xmlns:wps="http://schemas.microsoft.com/office/word/2010/wordprocessingShape" mc:Ignorable="w14 w15 w16se w16cid wp14">
-  <w:comment w:id="1" w:author="Frank FYC" w:date="2019-05-09T21:28:00Z" w:initials="FF">
+  <w:comment w:id="0" w:author="Frank FYC" w:date="2019-05-09T21:28:00Z" w:initials="FF">
     <w:p>
       <w:pPr>
         <w:pStyle w:val="CommentText"/>
@@ -1718,7 +1726,7 @@
       </w:r>
     </w:p>
   </w:comment>
-  <w:comment w:id="3" w:author="Frank FYC" w:date="2019-05-09T19:21:00Z" w:initials="FF">
+  <w:comment w:id="4" w:author="Frank FYC" w:date="2019-05-09T19:21:00Z" w:initials="FF">
     <w:p>
       <w:pPr>
         <w:pStyle w:val="CommentText"/>
@@ -1734,7 +1742,7 @@
       </w:r>
     </w:p>
   </w:comment>
-  <w:comment w:id="4" w:author="Frank FYC" w:date="2019-05-09T19:21:00Z" w:initials="FF">
+  <w:comment w:id="5" w:author="Frank FYC" w:date="2019-05-09T19:21:00Z" w:initials="FF">
     <w:p>
       <w:pPr>
         <w:pStyle w:val="CommentText"/>
@@ -1750,7 +1758,7 @@
       </w:r>
     </w:p>
   </w:comment>
-  <w:comment w:id="5" w:author="Frank FYC" w:date="2019-05-09T16:15:00Z" w:initials="FF">
+  <w:comment w:id="9" w:author="Frank FYC" w:date="2019-05-09T16:15:00Z" w:initials="FF">
     <w:p>
       <w:pPr>
         <w:pStyle w:val="ListParagraph"/>
@@ -1783,7 +1791,7 @@
       </w:pPr>
     </w:p>
   </w:comment>
-  <w:comment w:id="6" w:author="Frank FYC" w:date="2019-05-09T16:15:00Z" w:initials="FF">
+  <w:comment w:id="10" w:author="Frank FYC" w:date="2019-05-09T16:15:00Z" w:initials="FF">
     <w:p>
       <w:pPr>
         <w:pStyle w:val="CommentText"/>
